--- a/CS251-Winter2023-2nd-Homework3-SDS-Template.docx
+++ b/CS251-Winter2023-2nd-Homework3-SDS-Template.docx
@@ -1,6 +1,6 @@
 
 <file path=word/document.xml><?xml version="1.0" encoding="utf-8"?>
-<w:document xmlns:wpc="http://schemas.microsoft.com/office/word/2010/wordprocessingCanvas" xmlns:mc="http://schemas.openxmlformats.org/markup-compatibility/2006" xmlns:o="urn:schemas-microsoft-com:office:office" xmlns:r="http://schemas.openxmlformats.org/officeDocument/2006/relationships" xmlns:m="http://schemas.openxmlformats.org/officeDocument/2006/math" xmlns:v="urn:schemas-microsoft-com:vml" xmlns:wp14="http://schemas.microsoft.com/office/word/2010/wordprocessingDrawing" xmlns:wp="http://schemas.openxmlformats.org/drawingml/2006/wordprocessingDrawing" xmlns:w10="urn:schemas-microsoft-com:office:word" xmlns:w="http://schemas.openxmlformats.org/wordprocessingml/2006/main" xmlns:w14="http://schemas.microsoft.com/office/word/2010/wordml" xmlns:wpg="http://schemas.microsoft.com/office/word/2010/wordprocessingGroup" xmlns:wpi="http://schemas.microsoft.com/office/word/2010/wordprocessingInk" xmlns:wne="http://schemas.microsoft.com/office/word/2006/wordml" xmlns:wps="http://schemas.microsoft.com/office/word/2010/wordprocessingShape" mc:Ignorable="w14 wp14">
+<w:document xmlns:wpc="http://schemas.microsoft.com/office/word/2010/wordprocessingCanvas" xmlns:cx="http://schemas.microsoft.com/office/drawing/2014/chartex" xmlns:cx1="http://schemas.microsoft.com/office/drawing/2015/9/8/chartex" xmlns:cx2="http://schemas.microsoft.com/office/drawing/2015/10/21/chartex" xmlns:cx3="http://schemas.microsoft.com/office/drawing/2016/5/9/chartex" xmlns:cx4="http://schemas.microsoft.com/office/drawing/2016/5/10/chartex" xmlns:cx5="http://schemas.microsoft.com/office/drawing/2016/5/11/chartex" xmlns:cx6="http://schemas.microsoft.com/office/drawing/2016/5/12/chartex" xmlns:cx7="http://schemas.microsoft.com/office/drawing/2016/5/13/chartex" xmlns:cx8="http://schemas.microsoft.com/office/drawing/2016/5/14/chartex" xmlns:mc="http://schemas.openxmlformats.org/markup-compatibility/2006" xmlns:aink="http://schemas.microsoft.com/office/drawing/2016/ink" xmlns:am3d="http://schemas.microsoft.com/office/drawing/2017/model3d" xmlns:o="urn:schemas-microsoft-com:office:office" xmlns:oel="http://schemas.microsoft.com/office/2019/extlst" xmlns:r="http://schemas.openxmlformats.org/officeDocument/2006/relationships" xmlns:m="http://schemas.openxmlformats.org/officeDocument/2006/math" xmlns:v="urn:schemas-microsoft-com:vml" xmlns:wp14="http://schemas.microsoft.com/office/word/2010/wordprocessingDrawing" xmlns:wp="http://schemas.openxmlformats.org/drawingml/2006/wordprocessingDrawing" xmlns:w10="urn:schemas-microsoft-com:office:word" xmlns:w="http://schemas.openxmlformats.org/wordprocessingml/2006/main" xmlns:w14="http://schemas.microsoft.com/office/word/2010/wordml" xmlns:w15="http://schemas.microsoft.com/office/word/2012/wordml" xmlns:w16cex="http://schemas.microsoft.com/office/word/2018/wordml/cex" xmlns:w16cid="http://schemas.microsoft.com/office/word/2016/wordml/cid" xmlns:w16="http://schemas.microsoft.com/office/word/2018/wordml" xmlns:w16du="http://schemas.microsoft.com/office/word/2023/wordml/word16du" xmlns:w16sdtdh="http://schemas.microsoft.com/office/word/2020/wordml/sdtdatahash" xmlns:w16se="http://schemas.microsoft.com/office/word/2015/wordml/symex" xmlns:wpg="http://schemas.microsoft.com/office/word/2010/wordprocessingGroup" xmlns:wpi="http://schemas.microsoft.com/office/word/2010/wordprocessingInk" xmlns:wne="http://schemas.microsoft.com/office/word/2006/wordml" xmlns:wps="http://schemas.microsoft.com/office/word/2010/wordprocessingShape" mc:Ignorable="w14 w15 w16se w16cid w16 w16cex w16sdtdh wp14">
   <w:body>
     <w:p>
       <w:pPr>
@@ -25,8 +25,8 @@
             <v:stroke joinstyle="miter"/>
             <v:path gradientshapeok="t" o:connecttype="rect"/>
           </v:shapetype>
-          <v:shape id="_x0000_s1026" type="#_x0000_t202" style="position:absolute;margin-left:408.7pt;margin-top:-18.6pt;width:123.55pt;height:119.75pt;z-index:251661312;mso-position-horizontal-relative:text;mso-position-vertical-relative:text" strokecolor="white [3212]">
-            <v:textbox style="mso-next-textbox:#_x0000_s1026">
+          <v:shape id="_x0000_s2050" type="#_x0000_t202" style="position:absolute;margin-left:408.7pt;margin-top:-18.6pt;width:123.55pt;height:119.75pt;z-index:251661312;mso-position-horizontal-relative:text;mso-position-vertical-relative:text" strokecolor="white [3212]">
+            <v:textbox style="mso-next-textbox:#_x0000_s2050">
               <w:txbxContent>
                 <w:p>
                   <w:r>
@@ -54,7 +54,7 @@
                                 </pic:cNvPicPr>
                               </pic:nvPicPr>
                               <pic:blipFill>
-                                <a:blip r:embed="rId9" cstate="print">
+                                <a:blip r:embed="rId8" cstate="print">
                                   <a:extLst>
                                     <a:ext uri="{28A0092B-C50C-407E-A947-70E740481C1C}">
                                       <a14:useLocalDpi xmlns:a14="http://schemas.microsoft.com/office/drawing/2010/main" val="0"/>
@@ -1715,9 +1715,9 @@
       </w:tblPr>
       <w:tblGrid>
         <w:gridCol w:w="1109"/>
-        <w:gridCol w:w="3031"/>
-        <w:gridCol w:w="3960"/>
-        <w:gridCol w:w="1350"/>
+        <w:gridCol w:w="2985"/>
+        <w:gridCol w:w="3913"/>
+        <w:gridCol w:w="1443"/>
       </w:tblGrid>
       <w:tr>
         <w:tc>
@@ -1811,7 +1811,11 @@
           <w:tcPr>
             <w:tcW w:w="1109" w:type="dxa"/>
           </w:tcPr>
-          <w:p/>
+          <w:p>
+            <w:r>
+              <w:t>20210502</w:t>
+            </w:r>
+          </w:p>
         </w:tc>
         <w:tc>
           <w:tcPr>
@@ -1819,7 +1823,7 @@
           </w:tcPr>
           <w:p>
             <w:r>
-              <w:t>1st name is team leader</w:t>
+              <w:t>Yusuf Elsayed Abdelrahman Badr</w:t>
             </w:r>
           </w:p>
         </w:tc>
@@ -1827,13 +1831,26 @@
           <w:tcPr>
             <w:tcW w:w="3960" w:type="dxa"/>
           </w:tcPr>
-          <w:p/>
+          <w:p>
+            <w:hyperlink r:id="rId9" w:history="1">
+              <w:r>
+                <w:rPr>
+                  <w:rStyle w:val="Hyperlink"/>
+                </w:rPr>
+                <w:t>yusufbadr@yahoo.com</w:t>
+              </w:r>
+            </w:hyperlink>
+          </w:p>
         </w:tc>
         <w:tc>
           <w:tcPr>
             <w:tcW w:w="1350" w:type="dxa"/>
           </w:tcPr>
-          <w:p/>
+          <w:p>
+            <w:r>
+              <w:t>01063033085</w:t>
+            </w:r>
+          </w:p>
         </w:tc>
       </w:tr>
       <w:tr>
@@ -2148,8 +2165,6 @@
         </w:rPr>
         <w:t>Describe the architecture you chose and why it is suitable for Toffee.</w:t>
       </w:r>
-      <w:bookmarkStart w:id="6" w:name="_GoBack"/>
-      <w:bookmarkEnd w:id="6"/>
     </w:p>
     <w:p>
       <w:pPr>
@@ -2185,6 +2200,7 @@
         </w:rPr>
       </w:pPr>
       <w:r>
+        <w:lastRenderedPageBreak/>
         <w:br w:type="page"/>
       </w:r>
     </w:p>
@@ -2192,12 +2208,12 @@
       <w:pPr>
         <w:pStyle w:val="Heading2"/>
       </w:pPr>
-      <w:bookmarkStart w:id="7" w:name="_Toc132125215"/>
+      <w:bookmarkStart w:id="6" w:name="_Toc132125215"/>
       <w:r>
         <w:lastRenderedPageBreak/>
         <w:t>II. Class Diagram(s)</w:t>
       </w:r>
-      <w:bookmarkEnd w:id="7"/>
+      <w:bookmarkEnd w:id="6"/>
     </w:p>
     <w:p>
       <w:pPr>
@@ -2667,7 +2683,7 @@
       <w:pPr>
         <w:pStyle w:val="Heading2"/>
       </w:pPr>
-      <w:bookmarkStart w:id="8" w:name="_Toc132125216"/>
+      <w:bookmarkStart w:id="7" w:name="_Toc132125216"/>
       <w:r>
         <w:t>II</w:t>
       </w:r>
@@ -2677,7 +2693,7 @@
       <w:r>
         <w:t>. Class Descriptions</w:t>
       </w:r>
-      <w:bookmarkEnd w:id="8"/>
+      <w:bookmarkEnd w:id="7"/>
       <w:r>
         <w:t xml:space="preserve"> </w:t>
       </w:r>
@@ -2966,7 +2982,7 @@
       <w:pPr>
         <w:pStyle w:val="Heading2"/>
       </w:pPr>
-      <w:bookmarkStart w:id="9" w:name="_Toc132125217"/>
+      <w:bookmarkStart w:id="8" w:name="_Toc132125217"/>
       <w:r>
         <w:lastRenderedPageBreak/>
         <w:t>I</w:t>
@@ -2980,7 +2996,7 @@
       <w:r>
         <w:t>Sequence diagrams</w:t>
       </w:r>
-      <w:bookmarkEnd w:id="9"/>
+      <w:bookmarkEnd w:id="8"/>
     </w:p>
     <w:p>
       <w:pPr>
@@ -3404,7 +3420,7 @@
           <w:color w:val="4F81BD" w:themeColor="accent1"/>
         </w:rPr>
       </w:pPr>
-      <w:bookmarkStart w:id="10" w:name="_Toc132125218"/>
+      <w:bookmarkStart w:id="9" w:name="_Toc132125218"/>
       <w:r>
         <w:rPr>
           <w:color w:val="4F81BD" w:themeColor="accent1"/>
@@ -3417,7 +3433,7 @@
         </w:rPr>
         <w:t xml:space="preserve"> Table</w:t>
       </w:r>
-      <w:bookmarkEnd w:id="10"/>
+      <w:bookmarkEnd w:id="9"/>
     </w:p>
     <w:p>
       <w:pPr>
@@ -3659,7 +3675,7 @@
       <w:pPr>
         <w:pStyle w:val="Heading2"/>
       </w:pPr>
-      <w:bookmarkStart w:id="11" w:name="_Toc132125219"/>
+      <w:bookmarkStart w:id="10" w:name="_Toc132125219"/>
       <w:r>
         <w:lastRenderedPageBreak/>
         <w:t xml:space="preserve">V. </w:t>
@@ -3667,7 +3683,7 @@
       <w:r>
         <w:t>State Diagram</w:t>
       </w:r>
-      <w:bookmarkEnd w:id="11"/>
+      <w:bookmarkEnd w:id="10"/>
       <w:r>
         <w:t xml:space="preserve"> </w:t>
       </w:r>
@@ -3731,11 +3747,11 @@
       <w:pPr>
         <w:pStyle w:val="Heading1"/>
       </w:pPr>
-      <w:bookmarkStart w:id="12" w:name="_Toc132125220"/>
+      <w:bookmarkStart w:id="11" w:name="_Toc132125220"/>
       <w:r>
         <w:t>Tools</w:t>
       </w:r>
-      <w:bookmarkEnd w:id="12"/>
+      <w:bookmarkEnd w:id="11"/>
     </w:p>
     <w:p>
       <w:pPr>
@@ -3779,11 +3795,11 @@
       <w:pPr>
         <w:pStyle w:val="Heading1"/>
       </w:pPr>
-      <w:bookmarkStart w:id="13" w:name="_Toc132125221"/>
+      <w:bookmarkStart w:id="12" w:name="_Toc132125221"/>
       <w:r>
         <w:t>Ownership Report</w:t>
       </w:r>
-      <w:bookmarkEnd w:id="13"/>
+      <w:bookmarkEnd w:id="12"/>
     </w:p>
     <w:p>
       <w:pPr>
@@ -4076,7 +4092,7 @@
 </file>
 
 <file path=word/endnotes.xml><?xml version="1.0" encoding="utf-8"?>
-<w:endnotes xmlns:wpc="http://schemas.microsoft.com/office/word/2010/wordprocessingCanvas" xmlns:mc="http://schemas.openxmlformats.org/markup-compatibility/2006" xmlns:o="urn:schemas-microsoft-com:office:office" xmlns:r="http://schemas.openxmlformats.org/officeDocument/2006/relationships" xmlns:m="http://schemas.openxmlformats.org/officeDocument/2006/math" xmlns:v="urn:schemas-microsoft-com:vml" xmlns:wp14="http://schemas.microsoft.com/office/word/2010/wordprocessingDrawing" xmlns:wp="http://schemas.openxmlformats.org/drawingml/2006/wordprocessingDrawing" xmlns:w10="urn:schemas-microsoft-com:office:word" xmlns:w="http://schemas.openxmlformats.org/wordprocessingml/2006/main" xmlns:w14="http://schemas.microsoft.com/office/word/2010/wordml" xmlns:wpg="http://schemas.microsoft.com/office/word/2010/wordprocessingGroup" xmlns:wpi="http://schemas.microsoft.com/office/word/2010/wordprocessingInk" xmlns:wne="http://schemas.microsoft.com/office/word/2006/wordml" xmlns:wps="http://schemas.microsoft.com/office/word/2010/wordprocessingShape" mc:Ignorable="w14 wp14">
+<w:endnotes xmlns:wpc="http://schemas.microsoft.com/office/word/2010/wordprocessingCanvas" xmlns:cx="http://schemas.microsoft.com/office/drawing/2014/chartex" xmlns:cx1="http://schemas.microsoft.com/office/drawing/2015/9/8/chartex" xmlns:cx2="http://schemas.microsoft.com/office/drawing/2015/10/21/chartex" xmlns:cx3="http://schemas.microsoft.com/office/drawing/2016/5/9/chartex" xmlns:cx4="http://schemas.microsoft.com/office/drawing/2016/5/10/chartex" xmlns:cx5="http://schemas.microsoft.com/office/drawing/2016/5/11/chartex" xmlns:cx6="http://schemas.microsoft.com/office/drawing/2016/5/12/chartex" xmlns:cx7="http://schemas.microsoft.com/office/drawing/2016/5/13/chartex" xmlns:cx8="http://schemas.microsoft.com/office/drawing/2016/5/14/chartex" xmlns:mc="http://schemas.openxmlformats.org/markup-compatibility/2006" xmlns:aink="http://schemas.microsoft.com/office/drawing/2016/ink" xmlns:am3d="http://schemas.microsoft.com/office/drawing/2017/model3d" xmlns:o="urn:schemas-microsoft-com:office:office" xmlns:oel="http://schemas.microsoft.com/office/2019/extlst" xmlns:r="http://schemas.openxmlformats.org/officeDocument/2006/relationships" xmlns:m="http://schemas.openxmlformats.org/officeDocument/2006/math" xmlns:v="urn:schemas-microsoft-com:vml" xmlns:wp14="http://schemas.microsoft.com/office/word/2010/wordprocessingDrawing" xmlns:wp="http://schemas.openxmlformats.org/drawingml/2006/wordprocessingDrawing" xmlns:w10="urn:schemas-microsoft-com:office:word" xmlns:w="http://schemas.openxmlformats.org/wordprocessingml/2006/main" xmlns:w14="http://schemas.microsoft.com/office/word/2010/wordml" xmlns:w15="http://schemas.microsoft.com/office/word/2012/wordml" xmlns:w16cex="http://schemas.microsoft.com/office/word/2018/wordml/cex" xmlns:w16cid="http://schemas.microsoft.com/office/word/2016/wordml/cid" xmlns:w16="http://schemas.microsoft.com/office/word/2018/wordml" xmlns:w16du="http://schemas.microsoft.com/office/word/2023/wordml/word16du" xmlns:w16sdtdh="http://schemas.microsoft.com/office/word/2020/wordml/sdtdatahash" xmlns:w16se="http://schemas.microsoft.com/office/word/2015/wordml/symex" xmlns:wpg="http://schemas.microsoft.com/office/word/2010/wordprocessingGroup" xmlns:wpi="http://schemas.microsoft.com/office/word/2010/wordprocessingInk" xmlns:wne="http://schemas.microsoft.com/office/word/2006/wordml" xmlns:wps="http://schemas.microsoft.com/office/word/2010/wordprocessingShape" mc:Ignorable="w14 w15 w16se w16cid w16 w16cex w16sdtdh wp14">
   <w:endnote w:type="separator" w:id="-1">
     <w:p>
       <w:pPr>
@@ -4101,7 +4117,7 @@
 </file>
 
 <file path=word/footer1.xml><?xml version="1.0" encoding="utf-8"?>
-<w:ftr xmlns:wpc="http://schemas.microsoft.com/office/word/2010/wordprocessingCanvas" xmlns:mc="http://schemas.openxmlformats.org/markup-compatibility/2006" xmlns:o="urn:schemas-microsoft-com:office:office" xmlns:r="http://schemas.openxmlformats.org/officeDocument/2006/relationships" xmlns:m="http://schemas.openxmlformats.org/officeDocument/2006/math" xmlns:v="urn:schemas-microsoft-com:vml" xmlns:wp14="http://schemas.microsoft.com/office/word/2010/wordprocessingDrawing" xmlns:wp="http://schemas.openxmlformats.org/drawingml/2006/wordprocessingDrawing" xmlns:w10="urn:schemas-microsoft-com:office:word" xmlns:w="http://schemas.openxmlformats.org/wordprocessingml/2006/main" xmlns:w14="http://schemas.microsoft.com/office/word/2010/wordml" xmlns:wpg="http://schemas.microsoft.com/office/word/2010/wordprocessingGroup" xmlns:wpi="http://schemas.microsoft.com/office/word/2010/wordprocessingInk" xmlns:wne="http://schemas.microsoft.com/office/word/2006/wordml" xmlns:wps="http://schemas.microsoft.com/office/word/2010/wordprocessingShape" mc:Ignorable="w14 wp14">
+<w:ftr xmlns:wpc="http://schemas.microsoft.com/office/word/2010/wordprocessingCanvas" xmlns:cx="http://schemas.microsoft.com/office/drawing/2014/chartex" xmlns:cx1="http://schemas.microsoft.com/office/drawing/2015/9/8/chartex" xmlns:cx2="http://schemas.microsoft.com/office/drawing/2015/10/21/chartex" xmlns:cx3="http://schemas.microsoft.com/office/drawing/2016/5/9/chartex" xmlns:cx4="http://schemas.microsoft.com/office/drawing/2016/5/10/chartex" xmlns:cx5="http://schemas.microsoft.com/office/drawing/2016/5/11/chartex" xmlns:cx6="http://schemas.microsoft.com/office/drawing/2016/5/12/chartex" xmlns:cx7="http://schemas.microsoft.com/office/drawing/2016/5/13/chartex" xmlns:cx8="http://schemas.microsoft.com/office/drawing/2016/5/14/chartex" xmlns:mc="http://schemas.openxmlformats.org/markup-compatibility/2006" xmlns:aink="http://schemas.microsoft.com/office/drawing/2016/ink" xmlns:am3d="http://schemas.microsoft.com/office/drawing/2017/model3d" xmlns:o="urn:schemas-microsoft-com:office:office" xmlns:oel="http://schemas.microsoft.com/office/2019/extlst" xmlns:r="http://schemas.openxmlformats.org/officeDocument/2006/relationships" xmlns:m="http://schemas.openxmlformats.org/officeDocument/2006/math" xmlns:v="urn:schemas-microsoft-com:vml" xmlns:wp14="http://schemas.microsoft.com/office/word/2010/wordprocessingDrawing" xmlns:wp="http://schemas.openxmlformats.org/drawingml/2006/wordprocessingDrawing" xmlns:w10="urn:schemas-microsoft-com:office:word" xmlns:w="http://schemas.openxmlformats.org/wordprocessingml/2006/main" xmlns:w14="http://schemas.microsoft.com/office/word/2010/wordml" xmlns:w15="http://schemas.microsoft.com/office/word/2012/wordml" xmlns:w16cex="http://schemas.microsoft.com/office/word/2018/wordml/cex" xmlns:w16cid="http://schemas.microsoft.com/office/word/2016/wordml/cid" xmlns:w16="http://schemas.microsoft.com/office/word/2018/wordml" xmlns:w16du="http://schemas.microsoft.com/office/word/2023/wordml/word16du" xmlns:w16sdtdh="http://schemas.microsoft.com/office/word/2020/wordml/sdtdatahash" xmlns:w16se="http://schemas.microsoft.com/office/word/2015/wordml/symex" xmlns:wpg="http://schemas.microsoft.com/office/word/2010/wordprocessingGroup" xmlns:wpi="http://schemas.microsoft.com/office/word/2010/wordprocessingInk" xmlns:wne="http://schemas.microsoft.com/office/word/2006/wordml" xmlns:wps="http://schemas.microsoft.com/office/word/2010/wordprocessingShape" mc:Ignorable="w14 w15 w16se w16cid w16 w16cex w16sdtdh wp14">
   <w:p>
     <w:pPr>
       <w:pStyle w:val="Footer"/>
@@ -4416,7 +4432,7 @@
 </file>
 
 <file path=word/footnotes.xml><?xml version="1.0" encoding="utf-8"?>
-<w:footnotes xmlns:wpc="http://schemas.microsoft.com/office/word/2010/wordprocessingCanvas" xmlns:mc="http://schemas.openxmlformats.org/markup-compatibility/2006" xmlns:o="urn:schemas-microsoft-com:office:office" xmlns:r="http://schemas.openxmlformats.org/officeDocument/2006/relationships" xmlns:m="http://schemas.openxmlformats.org/officeDocument/2006/math" xmlns:v="urn:schemas-microsoft-com:vml" xmlns:wp14="http://schemas.microsoft.com/office/word/2010/wordprocessingDrawing" xmlns:wp="http://schemas.openxmlformats.org/drawingml/2006/wordprocessingDrawing" xmlns:w10="urn:schemas-microsoft-com:office:word" xmlns:w="http://schemas.openxmlformats.org/wordprocessingml/2006/main" xmlns:w14="http://schemas.microsoft.com/office/word/2010/wordml" xmlns:wpg="http://schemas.microsoft.com/office/word/2010/wordprocessingGroup" xmlns:wpi="http://schemas.microsoft.com/office/word/2010/wordprocessingInk" xmlns:wne="http://schemas.microsoft.com/office/word/2006/wordml" xmlns:wps="http://schemas.microsoft.com/office/word/2010/wordprocessingShape" mc:Ignorable="w14 wp14">
+<w:footnotes xmlns:wpc="http://schemas.microsoft.com/office/word/2010/wordprocessingCanvas" xmlns:cx="http://schemas.microsoft.com/office/drawing/2014/chartex" xmlns:cx1="http://schemas.microsoft.com/office/drawing/2015/9/8/chartex" xmlns:cx2="http://schemas.microsoft.com/office/drawing/2015/10/21/chartex" xmlns:cx3="http://schemas.microsoft.com/office/drawing/2016/5/9/chartex" xmlns:cx4="http://schemas.microsoft.com/office/drawing/2016/5/10/chartex" xmlns:cx5="http://schemas.microsoft.com/office/drawing/2016/5/11/chartex" xmlns:cx6="http://schemas.microsoft.com/office/drawing/2016/5/12/chartex" xmlns:cx7="http://schemas.microsoft.com/office/drawing/2016/5/13/chartex" xmlns:cx8="http://schemas.microsoft.com/office/drawing/2016/5/14/chartex" xmlns:mc="http://schemas.openxmlformats.org/markup-compatibility/2006" xmlns:aink="http://schemas.microsoft.com/office/drawing/2016/ink" xmlns:am3d="http://schemas.microsoft.com/office/drawing/2017/model3d" xmlns:o="urn:schemas-microsoft-com:office:office" xmlns:oel="http://schemas.microsoft.com/office/2019/extlst" xmlns:r="http://schemas.openxmlformats.org/officeDocument/2006/relationships" xmlns:m="http://schemas.openxmlformats.org/officeDocument/2006/math" xmlns:v="urn:schemas-microsoft-com:vml" xmlns:wp14="http://schemas.microsoft.com/office/word/2010/wordprocessingDrawing" xmlns:wp="http://schemas.openxmlformats.org/drawingml/2006/wordprocessingDrawing" xmlns:w10="urn:schemas-microsoft-com:office:word" xmlns:w="http://schemas.openxmlformats.org/wordprocessingml/2006/main" xmlns:w14="http://schemas.microsoft.com/office/word/2010/wordml" xmlns:w15="http://schemas.microsoft.com/office/word/2012/wordml" xmlns:w16cex="http://schemas.microsoft.com/office/word/2018/wordml/cex" xmlns:w16cid="http://schemas.microsoft.com/office/word/2016/wordml/cid" xmlns:w16="http://schemas.microsoft.com/office/word/2018/wordml" xmlns:w16du="http://schemas.microsoft.com/office/word/2023/wordml/word16du" xmlns:w16sdtdh="http://schemas.microsoft.com/office/word/2020/wordml/sdtdatahash" xmlns:w16se="http://schemas.microsoft.com/office/word/2015/wordml/symex" xmlns:wpg="http://schemas.microsoft.com/office/word/2010/wordprocessingGroup" xmlns:wpi="http://schemas.microsoft.com/office/word/2010/wordprocessingInk" xmlns:wne="http://schemas.microsoft.com/office/word/2006/wordml" xmlns:wps="http://schemas.microsoft.com/office/word/2010/wordprocessingShape" mc:Ignorable="w14 w15 w16se w16cid w16 w16cex w16sdtdh wp14">
   <w:footnote w:type="separator" w:id="-1">
     <w:p>
       <w:pPr>
@@ -4441,7 +4457,7 @@
 </file>
 
 <file path=word/header1.xml><?xml version="1.0" encoding="utf-8"?>
-<w:hdr xmlns:wpc="http://schemas.microsoft.com/office/word/2010/wordprocessingCanvas" xmlns:mc="http://schemas.openxmlformats.org/markup-compatibility/2006" xmlns:o="urn:schemas-microsoft-com:office:office" xmlns:r="http://schemas.openxmlformats.org/officeDocument/2006/relationships" xmlns:m="http://schemas.openxmlformats.org/officeDocument/2006/math" xmlns:v="urn:schemas-microsoft-com:vml" xmlns:wp14="http://schemas.microsoft.com/office/word/2010/wordprocessingDrawing" xmlns:wp="http://schemas.openxmlformats.org/drawingml/2006/wordprocessingDrawing" xmlns:w10="urn:schemas-microsoft-com:office:word" xmlns:w="http://schemas.openxmlformats.org/wordprocessingml/2006/main" xmlns:w14="http://schemas.microsoft.com/office/word/2010/wordml" xmlns:wpg="http://schemas.microsoft.com/office/word/2010/wordprocessingGroup" xmlns:wpi="http://schemas.microsoft.com/office/word/2010/wordprocessingInk" xmlns:wne="http://schemas.microsoft.com/office/word/2006/wordml" xmlns:wps="http://schemas.microsoft.com/office/word/2010/wordprocessingShape" mc:Ignorable="w14 wp14">
+<w:hdr xmlns:wpc="http://schemas.microsoft.com/office/word/2010/wordprocessingCanvas" xmlns:cx="http://schemas.microsoft.com/office/drawing/2014/chartex" xmlns:cx1="http://schemas.microsoft.com/office/drawing/2015/9/8/chartex" xmlns:cx2="http://schemas.microsoft.com/office/drawing/2015/10/21/chartex" xmlns:cx3="http://schemas.microsoft.com/office/drawing/2016/5/9/chartex" xmlns:cx4="http://schemas.microsoft.com/office/drawing/2016/5/10/chartex" xmlns:cx5="http://schemas.microsoft.com/office/drawing/2016/5/11/chartex" xmlns:cx6="http://schemas.microsoft.com/office/drawing/2016/5/12/chartex" xmlns:cx7="http://schemas.microsoft.com/office/drawing/2016/5/13/chartex" xmlns:cx8="http://schemas.microsoft.com/office/drawing/2016/5/14/chartex" xmlns:mc="http://schemas.openxmlformats.org/markup-compatibility/2006" xmlns:aink="http://schemas.microsoft.com/office/drawing/2016/ink" xmlns:am3d="http://schemas.microsoft.com/office/drawing/2017/model3d" xmlns:o="urn:schemas-microsoft-com:office:office" xmlns:oel="http://schemas.microsoft.com/office/2019/extlst" xmlns:r="http://schemas.openxmlformats.org/officeDocument/2006/relationships" xmlns:m="http://schemas.openxmlformats.org/officeDocument/2006/math" xmlns:v="urn:schemas-microsoft-com:vml" xmlns:wp14="http://schemas.microsoft.com/office/word/2010/wordprocessingDrawing" xmlns:wp="http://schemas.openxmlformats.org/drawingml/2006/wordprocessingDrawing" xmlns:w10="urn:schemas-microsoft-com:office:word" xmlns:w="http://schemas.openxmlformats.org/wordprocessingml/2006/main" xmlns:w14="http://schemas.microsoft.com/office/word/2010/wordml" xmlns:w15="http://schemas.microsoft.com/office/word/2012/wordml" xmlns:w16cex="http://schemas.microsoft.com/office/word/2018/wordml/cex" xmlns:w16cid="http://schemas.microsoft.com/office/word/2016/wordml/cid" xmlns:w16="http://schemas.microsoft.com/office/word/2018/wordml" xmlns:w16du="http://schemas.microsoft.com/office/word/2023/wordml/word16du" xmlns:w16sdtdh="http://schemas.microsoft.com/office/word/2020/wordml/sdtdatahash" xmlns:w16se="http://schemas.microsoft.com/office/word/2015/wordml/symex" xmlns:wpg="http://schemas.microsoft.com/office/word/2010/wordprocessingGroup" xmlns:wpi="http://schemas.microsoft.com/office/word/2010/wordprocessingInk" xmlns:wne="http://schemas.microsoft.com/office/word/2006/wordml" xmlns:wps="http://schemas.microsoft.com/office/word/2010/wordprocessingShape" mc:Ignorable="w14 w15 w16se w16cid w16 w16cex w16sdtdh wp14">
   <w:p>
     <w:pPr>
       <w:pStyle w:val="Header"/>
@@ -4704,8 +4720,8 @@
 </file>
 
 <file path=word/numbering.xml><?xml version="1.0" encoding="utf-8"?>
-<w:numbering xmlns:wpc="http://schemas.microsoft.com/office/word/2010/wordprocessingCanvas" xmlns:mc="http://schemas.openxmlformats.org/markup-compatibility/2006" xmlns:o="urn:schemas-microsoft-com:office:office" xmlns:r="http://schemas.openxmlformats.org/officeDocument/2006/relationships" xmlns:m="http://schemas.openxmlformats.org/officeDocument/2006/math" xmlns:v="urn:schemas-microsoft-com:vml" xmlns:wp14="http://schemas.microsoft.com/office/word/2010/wordprocessingDrawing" xmlns:wp="http://schemas.openxmlformats.org/drawingml/2006/wordprocessingDrawing" xmlns:w10="urn:schemas-microsoft-com:office:word" xmlns:w="http://schemas.openxmlformats.org/wordprocessingml/2006/main" xmlns:w14="http://schemas.microsoft.com/office/word/2010/wordml" xmlns:wpg="http://schemas.microsoft.com/office/word/2010/wordprocessingGroup" xmlns:wpi="http://schemas.microsoft.com/office/word/2010/wordprocessingInk" xmlns:wne="http://schemas.microsoft.com/office/word/2006/wordml" xmlns:wps="http://schemas.microsoft.com/office/word/2010/wordprocessingShape" mc:Ignorable="w14 wp14">
-  <w:abstractNum w:abstractNumId="0">
+<w:numbering xmlns:wpc="http://schemas.microsoft.com/office/word/2010/wordprocessingCanvas" xmlns:cx="http://schemas.microsoft.com/office/drawing/2014/chartex" xmlns:cx1="http://schemas.microsoft.com/office/drawing/2015/9/8/chartex" xmlns:cx2="http://schemas.microsoft.com/office/drawing/2015/10/21/chartex" xmlns:cx3="http://schemas.microsoft.com/office/drawing/2016/5/9/chartex" xmlns:cx4="http://schemas.microsoft.com/office/drawing/2016/5/10/chartex" xmlns:cx5="http://schemas.microsoft.com/office/drawing/2016/5/11/chartex" xmlns:cx6="http://schemas.microsoft.com/office/drawing/2016/5/12/chartex" xmlns:cx7="http://schemas.microsoft.com/office/drawing/2016/5/13/chartex" xmlns:cx8="http://schemas.microsoft.com/office/drawing/2016/5/14/chartex" xmlns:mc="http://schemas.openxmlformats.org/markup-compatibility/2006" xmlns:aink="http://schemas.microsoft.com/office/drawing/2016/ink" xmlns:am3d="http://schemas.microsoft.com/office/drawing/2017/model3d" xmlns:o="urn:schemas-microsoft-com:office:office" xmlns:oel="http://schemas.microsoft.com/office/2019/extlst" xmlns:r="http://schemas.openxmlformats.org/officeDocument/2006/relationships" xmlns:m="http://schemas.openxmlformats.org/officeDocument/2006/math" xmlns:v="urn:schemas-microsoft-com:vml" xmlns:wp14="http://schemas.microsoft.com/office/word/2010/wordprocessingDrawing" xmlns:wp="http://schemas.openxmlformats.org/drawingml/2006/wordprocessingDrawing" xmlns:w10="urn:schemas-microsoft-com:office:word" xmlns:w="http://schemas.openxmlformats.org/wordprocessingml/2006/main" xmlns:w14="http://schemas.microsoft.com/office/word/2010/wordml" xmlns:w15="http://schemas.microsoft.com/office/word/2012/wordml" xmlns:w16cex="http://schemas.microsoft.com/office/word/2018/wordml/cex" xmlns:w16cid="http://schemas.microsoft.com/office/word/2016/wordml/cid" xmlns:w16="http://schemas.microsoft.com/office/word/2018/wordml" xmlns:w16du="http://schemas.microsoft.com/office/word/2023/wordml/word16du" xmlns:w16sdtdh="http://schemas.microsoft.com/office/word/2020/wordml/sdtdatahash" xmlns:w16se="http://schemas.microsoft.com/office/word/2015/wordml/symex" xmlns:wpg="http://schemas.microsoft.com/office/word/2010/wordprocessingGroup" xmlns:wpi="http://schemas.microsoft.com/office/word/2010/wordprocessingInk" xmlns:wne="http://schemas.microsoft.com/office/word/2006/wordml" xmlns:wps="http://schemas.microsoft.com/office/word/2010/wordprocessingShape" mc:Ignorable="w14 w15 w16se w16cid w16 w16cex w16sdtdh wp14">
+  <w:abstractNum w:abstractNumId="0" w15:restartNumberingAfterBreak="0">
     <w:nsid w:val="054C6B08"/>
     <w:multiLevelType w:val="hybridMultilevel"/>
     <w:tmpl w:val="D3F602D2"/>
@@ -4818,7 +4834,7 @@
       </w:rPr>
     </w:lvl>
   </w:abstractNum>
-  <w:abstractNum w:abstractNumId="1">
+  <w:abstractNum w:abstractNumId="1" w15:restartNumberingAfterBreak="0">
     <w:nsid w:val="076E4140"/>
     <w:multiLevelType w:val="hybridMultilevel"/>
     <w:tmpl w:val="1186B0C8"/>
@@ -4931,7 +4947,7 @@
       </w:rPr>
     </w:lvl>
   </w:abstractNum>
-  <w:abstractNum w:abstractNumId="2">
+  <w:abstractNum w:abstractNumId="2" w15:restartNumberingAfterBreak="0">
     <w:nsid w:val="0F555C4E"/>
     <w:multiLevelType w:val="hybridMultilevel"/>
     <w:tmpl w:val="84507B46"/>
@@ -5020,7 +5036,7 @@
       </w:pPr>
     </w:lvl>
   </w:abstractNum>
-  <w:abstractNum w:abstractNumId="3">
+  <w:abstractNum w:abstractNumId="3" w15:restartNumberingAfterBreak="0">
     <w:nsid w:val="23104615"/>
     <w:multiLevelType w:val="hybridMultilevel"/>
     <w:tmpl w:val="7A8E3F62"/>
@@ -5110,7 +5126,7 @@
       </w:pPr>
     </w:lvl>
   </w:abstractNum>
-  <w:abstractNum w:abstractNumId="4">
+  <w:abstractNum w:abstractNumId="4" w15:restartNumberingAfterBreak="0">
     <w:nsid w:val="3D337C0D"/>
     <w:multiLevelType w:val="hybridMultilevel"/>
     <w:tmpl w:val="FB603DAC"/>
@@ -5250,7 +5266,7 @@
       </w:rPr>
     </w:lvl>
   </w:abstractNum>
-  <w:abstractNum w:abstractNumId="5">
+  <w:abstractNum w:abstractNumId="5" w15:restartNumberingAfterBreak="0">
     <w:nsid w:val="58515B9C"/>
     <w:multiLevelType w:val="hybridMultilevel"/>
     <w:tmpl w:val="333275B6"/>
@@ -5363,7 +5379,7 @@
       </w:rPr>
     </w:lvl>
   </w:abstractNum>
-  <w:abstractNum w:abstractNumId="6">
+  <w:abstractNum w:abstractNumId="6" w15:restartNumberingAfterBreak="0">
     <w:nsid w:val="5AED7117"/>
     <w:multiLevelType w:val="hybridMultilevel"/>
     <w:tmpl w:val="8BC0C338"/>
@@ -5476,7 +5492,7 @@
       </w:rPr>
     </w:lvl>
   </w:abstractNum>
-  <w:abstractNum w:abstractNumId="7">
+  <w:abstractNum w:abstractNumId="7" w15:restartNumberingAfterBreak="0">
     <w:nsid w:val="5C1D0288"/>
     <w:multiLevelType w:val="hybridMultilevel"/>
     <w:tmpl w:val="AF7806CA"/>
@@ -5589,7 +5605,7 @@
       </w:rPr>
     </w:lvl>
   </w:abstractNum>
-  <w:abstractNum w:abstractNumId="8">
+  <w:abstractNum w:abstractNumId="8" w15:restartNumberingAfterBreak="0">
     <w:nsid w:val="5FE93606"/>
     <w:multiLevelType w:val="hybridMultilevel"/>
     <w:tmpl w:val="989AC5F8"/>
@@ -5702,31 +5718,31 @@
       </w:rPr>
     </w:lvl>
   </w:abstractNum>
-  <w:num w:numId="1">
+  <w:num w:numId="1" w16cid:durableId="293609395">
     <w:abstractNumId w:val="4"/>
   </w:num>
-  <w:num w:numId="2">
+  <w:num w:numId="2" w16cid:durableId="588776472">
     <w:abstractNumId w:val="5"/>
   </w:num>
-  <w:num w:numId="3">
+  <w:num w:numId="3" w16cid:durableId="209847546">
     <w:abstractNumId w:val="1"/>
   </w:num>
-  <w:num w:numId="4">
+  <w:num w:numId="4" w16cid:durableId="983898335">
     <w:abstractNumId w:val="8"/>
   </w:num>
-  <w:num w:numId="5">
+  <w:num w:numId="5" w16cid:durableId="1482387293">
     <w:abstractNumId w:val="0"/>
   </w:num>
-  <w:num w:numId="6">
+  <w:num w:numId="6" w16cid:durableId="694117291">
     <w:abstractNumId w:val="6"/>
   </w:num>
-  <w:num w:numId="7">
+  <w:num w:numId="7" w16cid:durableId="806050351">
     <w:abstractNumId w:val="7"/>
   </w:num>
-  <w:num w:numId="8">
+  <w:num w:numId="8" w16cid:durableId="1463963128">
     <w:abstractNumId w:val="3"/>
   </w:num>
-  <w:num w:numId="9">
+  <w:num w:numId="9" w16cid:durableId="70582675">
     <w:abstractNumId w:val="2"/>
   </w:num>
   <w:numIdMacAtCleanup w:val="2"/>
@@ -5734,7 +5750,7 @@
 </file>
 
 <file path=word/styles.xml><?xml version="1.0" encoding="utf-8"?>
-<w:styles xmlns:mc="http://schemas.openxmlformats.org/markup-compatibility/2006" xmlns:r="http://schemas.openxmlformats.org/officeDocument/2006/relationships" xmlns:w="http://schemas.openxmlformats.org/wordprocessingml/2006/main" xmlns:w14="http://schemas.microsoft.com/office/word/2010/wordml" mc:Ignorable="w14">
+<w:styles xmlns:mc="http://schemas.openxmlformats.org/markup-compatibility/2006" xmlns:r="http://schemas.openxmlformats.org/officeDocument/2006/relationships" xmlns:w="http://schemas.openxmlformats.org/wordprocessingml/2006/main" xmlns:w14="http://schemas.microsoft.com/office/word/2010/wordml" xmlns:w15="http://schemas.microsoft.com/office/word/2012/wordml" xmlns:w16cex="http://schemas.microsoft.com/office/word/2018/wordml/cex" xmlns:w16cid="http://schemas.microsoft.com/office/word/2016/wordml/cid" xmlns:w16="http://schemas.microsoft.com/office/word/2018/wordml" xmlns:w16sdtdh="http://schemas.microsoft.com/office/word/2020/wordml/sdtdatahash" xmlns:w16se="http://schemas.microsoft.com/office/word/2015/wordml/symex" mc:Ignorable="w14 w15 w16se w16cid w16 w16cex w16sdtdh">
   <w:docDefaults>
     <w:rPrDefault>
       <w:rPr>
@@ -5750,145 +5766,383 @@
       </w:pPr>
     </w:pPrDefault>
   </w:docDefaults>
-  <w:latentStyles w:defLockedState="0" w:defUIPriority="99" w:defSemiHidden="1" w:defUnhideWhenUsed="1" w:defQFormat="0" w:count="267">
-    <w:lsdException w:name="Normal" w:semiHidden="0" w:uiPriority="0" w:unhideWhenUsed="0" w:qFormat="1"/>
-    <w:lsdException w:name="heading 1" w:semiHidden="0" w:uiPriority="9" w:unhideWhenUsed="0" w:qFormat="1"/>
-    <w:lsdException w:name="heading 2" w:uiPriority="9" w:qFormat="1"/>
-    <w:lsdException w:name="heading 3" w:uiPriority="9" w:qFormat="1"/>
-    <w:lsdException w:name="heading 4" w:uiPriority="0" w:qFormat="1"/>
-    <w:lsdException w:name="heading 5" w:uiPriority="9" w:qFormat="1"/>
-    <w:lsdException w:name="heading 6" w:uiPriority="9" w:qFormat="1"/>
-    <w:lsdException w:name="heading 7" w:uiPriority="9" w:qFormat="1"/>
-    <w:lsdException w:name="heading 8" w:uiPriority="9" w:qFormat="1"/>
-    <w:lsdException w:name="heading 9" w:uiPriority="9" w:qFormat="1"/>
-    <w:lsdException w:name="toc 1" w:uiPriority="39"/>
-    <w:lsdException w:name="toc 2" w:uiPriority="39"/>
-    <w:lsdException w:name="toc 3" w:uiPriority="39"/>
-    <w:lsdException w:name="toc 4" w:uiPriority="39"/>
-    <w:lsdException w:name="toc 5" w:uiPriority="39"/>
-    <w:lsdException w:name="toc 6" w:uiPriority="39"/>
-    <w:lsdException w:name="toc 7" w:uiPriority="39"/>
-    <w:lsdException w:name="toc 8" w:uiPriority="39"/>
-    <w:lsdException w:name="toc 9" w:uiPriority="39"/>
-    <w:lsdException w:name="caption" w:uiPriority="35" w:qFormat="1"/>
-    <w:lsdException w:name="Title" w:semiHidden="0" w:uiPriority="0" w:unhideWhenUsed="0" w:qFormat="1"/>
-    <w:lsdException w:name="Default Paragraph Font" w:uiPriority="1"/>
-    <w:lsdException w:name="Subtitle" w:semiHidden="0" w:uiPriority="11" w:unhideWhenUsed="0" w:qFormat="1"/>
-    <w:lsdException w:name="Strong" w:semiHidden="0" w:uiPriority="22" w:unhideWhenUsed="0" w:qFormat="1"/>
-    <w:lsdException w:name="Emphasis" w:semiHidden="0" w:uiPriority="20" w:unhideWhenUsed="0" w:qFormat="1"/>
-    <w:lsdException w:name="HTML Code" w:uiPriority="0"/>
-    <w:lsdException w:name="Table Grid" w:semiHidden="0" w:uiPriority="59" w:unhideWhenUsed="0"/>
-    <w:lsdException w:name="Placeholder Text" w:unhideWhenUsed="0"/>
-    <w:lsdException w:name="No Spacing" w:semiHidden="0" w:uiPriority="1" w:unhideWhenUsed="0" w:qFormat="1"/>
-    <w:lsdException w:name="Light Shading" w:semiHidden="0" w:uiPriority="60" w:unhideWhenUsed="0"/>
-    <w:lsdException w:name="Light List" w:semiHidden="0" w:uiPriority="61" w:unhideWhenUsed="0"/>
-    <w:lsdException w:name="Light Grid" w:semiHidden="0" w:uiPriority="62" w:unhideWhenUsed="0"/>
-    <w:lsdException w:name="Medium Shading 1" w:semiHidden="0" w:uiPriority="63" w:unhideWhenUsed="0"/>
-    <w:lsdException w:name="Medium Shading 2" w:semiHidden="0" w:uiPriority="64" w:unhideWhenUsed="0"/>
-    <w:lsdException w:name="Medium List 1" w:semiHidden="0" w:uiPriority="65" w:unhideWhenUsed="0"/>
-    <w:lsdException w:name="Medium List 2" w:semiHidden="0" w:uiPriority="66" w:unhideWhenUsed="0"/>
-    <w:lsdException w:name="Medium Grid 1" w:semiHidden="0" w:uiPriority="67" w:unhideWhenUsed="0"/>
-    <w:lsdException w:name="Medium Grid 2" w:semiHidden="0" w:uiPriority="68" w:unhideWhenUsed="0"/>
-    <w:lsdException w:name="Medium Grid 3" w:semiHidden="0" w:uiPriority="69" w:unhideWhenUsed="0"/>
-    <w:lsdException w:name="Dark List" w:semiHidden="0" w:uiPriority="70" w:unhideWhenUsed="0"/>
-    <w:lsdException w:name="Colorful Shading" w:semiHidden="0" w:uiPriority="71" w:unhideWhenUsed="0"/>
-    <w:lsdException w:name="Colorful List" w:semiHidden="0" w:uiPriority="72" w:unhideWhenUsed="0"/>
-    <w:lsdException w:name="Colorful Grid" w:semiHidden="0" w:uiPriority="73" w:unhideWhenUsed="0"/>
-    <w:lsdException w:name="Light Shading Accent 1" w:semiHidden="0" w:uiPriority="60" w:unhideWhenUsed="0"/>
-    <w:lsdException w:name="Light List Accent 1" w:semiHidden="0" w:uiPriority="61" w:unhideWhenUsed="0"/>
-    <w:lsdException w:name="Light Grid Accent 1" w:semiHidden="0" w:uiPriority="62" w:unhideWhenUsed="0"/>
-    <w:lsdException w:name="Medium Shading 1 Accent 1" w:semiHidden="0" w:uiPriority="63" w:unhideWhenUsed="0"/>
-    <w:lsdException w:name="Medium Shading 2 Accent 1" w:semiHidden="0" w:uiPriority="64" w:unhideWhenUsed="0"/>
-    <w:lsdException w:name="Medium List 1 Accent 1" w:semiHidden="0" w:uiPriority="65" w:unhideWhenUsed="0"/>
-    <w:lsdException w:name="Revision" w:unhideWhenUsed="0"/>
-    <w:lsdException w:name="List Paragraph" w:semiHidden="0" w:uiPriority="34" w:unhideWhenUsed="0" w:qFormat="1"/>
-    <w:lsdException w:name="Quote" w:semiHidden="0" w:uiPriority="29" w:unhideWhenUsed="0" w:qFormat="1"/>
-    <w:lsdException w:name="Intense Quote" w:semiHidden="0" w:uiPriority="30" w:unhideWhenUsed="0" w:qFormat="1"/>
-    <w:lsdException w:name="Medium List 2 Accent 1" w:semiHidden="0" w:uiPriority="66" w:unhideWhenUsed="0"/>
-    <w:lsdException w:name="Medium Grid 1 Accent 1" w:semiHidden="0" w:uiPriority="67" w:unhideWhenUsed="0"/>
-    <w:lsdException w:name="Medium Grid 2 Accent 1" w:semiHidden="0" w:uiPriority="68" w:unhideWhenUsed="0"/>
-    <w:lsdException w:name="Medium Grid 3 Accent 1" w:semiHidden="0" w:uiPriority="69" w:unhideWhenUsed="0"/>
-    <w:lsdException w:name="Dark List Accent 1" w:semiHidden="0" w:uiPriority="70" w:unhideWhenUsed="0"/>
-    <w:lsdException w:name="Colorful Shading Accent 1" w:semiHidden="0" w:uiPriority="71" w:unhideWhenUsed="0"/>
-    <w:lsdException w:name="Colorful List Accent 1" w:semiHidden="0" w:uiPriority="72" w:unhideWhenUsed="0"/>
-    <w:lsdException w:name="Colorful Grid Accent 1" w:semiHidden="0" w:uiPriority="73" w:unhideWhenUsed="0"/>
-    <w:lsdException w:name="Light Shading Accent 2" w:semiHidden="0" w:uiPriority="60" w:unhideWhenUsed="0"/>
-    <w:lsdException w:name="Light List Accent 2" w:semiHidden="0" w:uiPriority="61" w:unhideWhenUsed="0"/>
-    <w:lsdException w:name="Light Grid Accent 2" w:semiHidden="0" w:uiPriority="62" w:unhideWhenUsed="0"/>
-    <w:lsdException w:name="Medium Shading 1 Accent 2" w:semiHidden="0" w:uiPriority="63" w:unhideWhenUsed="0"/>
-    <w:lsdException w:name="Medium Shading 2 Accent 2" w:semiHidden="0" w:uiPriority="64" w:unhideWhenUsed="0"/>
-    <w:lsdException w:name="Medium List 1 Accent 2" w:semiHidden="0" w:uiPriority="65" w:unhideWhenUsed="0"/>
-    <w:lsdException w:name="Medium List 2 Accent 2" w:semiHidden="0" w:uiPriority="66" w:unhideWhenUsed="0"/>
-    <w:lsdException w:name="Medium Grid 1 Accent 2" w:semiHidden="0" w:uiPriority="67" w:unhideWhenUsed="0"/>
-    <w:lsdException w:name="Medium Grid 2 Accent 2" w:semiHidden="0" w:uiPriority="68" w:unhideWhenUsed="0"/>
-    <w:lsdException w:name="Medium Grid 3 Accent 2" w:semiHidden="0" w:uiPriority="69" w:unhideWhenUsed="0"/>
-    <w:lsdException w:name="Dark List Accent 2" w:semiHidden="0" w:uiPriority="70" w:unhideWhenUsed="0"/>
-    <w:lsdException w:name="Colorful Shading Accent 2" w:semiHidden="0" w:uiPriority="71" w:unhideWhenUsed="0"/>
-    <w:lsdException w:name="Colorful List Accent 2" w:semiHidden="0" w:uiPriority="72" w:unhideWhenUsed="0"/>
-    <w:lsdException w:name="Colorful Grid Accent 2" w:semiHidden="0" w:uiPriority="73" w:unhideWhenUsed="0"/>
-    <w:lsdException w:name="Light Shading Accent 3" w:semiHidden="0" w:uiPriority="60" w:unhideWhenUsed="0"/>
-    <w:lsdException w:name="Light List Accent 3" w:semiHidden="0" w:uiPriority="61" w:unhideWhenUsed="0"/>
-    <w:lsdException w:name="Light Grid Accent 3" w:semiHidden="0" w:uiPriority="62" w:unhideWhenUsed="0"/>
-    <w:lsdException w:name="Medium Shading 1 Accent 3" w:semiHidden="0" w:uiPriority="63" w:unhideWhenUsed="0"/>
-    <w:lsdException w:name="Medium Shading 2 Accent 3" w:semiHidden="0" w:uiPriority="64" w:unhideWhenUsed="0"/>
-    <w:lsdException w:name="Medium List 1 Accent 3" w:semiHidden="0" w:uiPriority="65" w:unhideWhenUsed="0"/>
-    <w:lsdException w:name="Medium List 2 Accent 3" w:semiHidden="0" w:uiPriority="66" w:unhideWhenUsed="0"/>
-    <w:lsdException w:name="Medium Grid 1 Accent 3" w:semiHidden="0" w:uiPriority="67" w:unhideWhenUsed="0"/>
-    <w:lsdException w:name="Medium Grid 2 Accent 3" w:semiHidden="0" w:uiPriority="68" w:unhideWhenUsed="0"/>
-    <w:lsdException w:name="Medium Grid 3 Accent 3" w:semiHidden="0" w:uiPriority="69" w:unhideWhenUsed="0"/>
-    <w:lsdException w:name="Dark List Accent 3" w:semiHidden="0" w:uiPriority="70" w:unhideWhenUsed="0"/>
-    <w:lsdException w:name="Colorful Shading Accent 3" w:semiHidden="0" w:uiPriority="71" w:unhideWhenUsed="0"/>
-    <w:lsdException w:name="Colorful List Accent 3" w:semiHidden="0" w:uiPriority="72" w:unhideWhenUsed="0"/>
-    <w:lsdException w:name="Colorful Grid Accent 3" w:semiHidden="0" w:uiPriority="73" w:unhideWhenUsed="0"/>
-    <w:lsdException w:name="Light Shading Accent 4" w:semiHidden="0" w:uiPriority="60" w:unhideWhenUsed="0"/>
-    <w:lsdException w:name="Light List Accent 4" w:semiHidden="0" w:uiPriority="61" w:unhideWhenUsed="0"/>
-    <w:lsdException w:name="Light Grid Accent 4" w:semiHidden="0" w:uiPriority="62" w:unhideWhenUsed="0"/>
-    <w:lsdException w:name="Medium Shading 1 Accent 4" w:semiHidden="0" w:uiPriority="63" w:unhideWhenUsed="0"/>
-    <w:lsdException w:name="Medium Shading 2 Accent 4" w:semiHidden="0" w:uiPriority="64" w:unhideWhenUsed="0"/>
-    <w:lsdException w:name="Medium List 1 Accent 4" w:semiHidden="0" w:uiPriority="65" w:unhideWhenUsed="0"/>
-    <w:lsdException w:name="Medium List 2 Accent 4" w:semiHidden="0" w:uiPriority="66" w:unhideWhenUsed="0"/>
-    <w:lsdException w:name="Medium Grid 1 Accent 4" w:semiHidden="0" w:uiPriority="67" w:unhideWhenUsed="0"/>
-    <w:lsdException w:name="Medium Grid 2 Accent 4" w:semiHidden="0" w:uiPriority="68" w:unhideWhenUsed="0"/>
-    <w:lsdException w:name="Medium Grid 3 Accent 4" w:semiHidden="0" w:uiPriority="69" w:unhideWhenUsed="0"/>
-    <w:lsdException w:name="Dark List Accent 4" w:semiHidden="0" w:uiPriority="70" w:unhideWhenUsed="0"/>
-    <w:lsdException w:name="Colorful Shading Accent 4" w:semiHidden="0" w:uiPriority="71" w:unhideWhenUsed="0"/>
-    <w:lsdException w:name="Colorful List Accent 4" w:semiHidden="0" w:uiPriority="72" w:unhideWhenUsed="0"/>
-    <w:lsdException w:name="Colorful Grid Accent 4" w:semiHidden="0" w:uiPriority="73" w:unhideWhenUsed="0"/>
-    <w:lsdException w:name="Light Shading Accent 5" w:semiHidden="0" w:uiPriority="60" w:unhideWhenUsed="0"/>
-    <w:lsdException w:name="Light List Accent 5" w:semiHidden="0" w:uiPriority="61" w:unhideWhenUsed="0"/>
-    <w:lsdException w:name="Light Grid Accent 5" w:semiHidden="0" w:uiPriority="62" w:unhideWhenUsed="0"/>
-    <w:lsdException w:name="Medium Shading 1 Accent 5" w:semiHidden="0" w:uiPriority="63" w:unhideWhenUsed="0"/>
-    <w:lsdException w:name="Medium Shading 2 Accent 5" w:semiHidden="0" w:uiPriority="64" w:unhideWhenUsed="0"/>
-    <w:lsdException w:name="Medium List 1 Accent 5" w:semiHidden="0" w:uiPriority="65" w:unhideWhenUsed="0"/>
-    <w:lsdException w:name="Medium List 2 Accent 5" w:semiHidden="0" w:uiPriority="66" w:unhideWhenUsed="0"/>
-    <w:lsdException w:name="Medium Grid 1 Accent 5" w:semiHidden="0" w:uiPriority="67" w:unhideWhenUsed="0"/>
-    <w:lsdException w:name="Medium Grid 2 Accent 5" w:semiHidden="0" w:uiPriority="68" w:unhideWhenUsed="0"/>
-    <w:lsdException w:name="Medium Grid 3 Accent 5" w:semiHidden="0" w:uiPriority="69" w:unhideWhenUsed="0"/>
-    <w:lsdException w:name="Dark List Accent 5" w:semiHidden="0" w:uiPriority="70" w:unhideWhenUsed="0"/>
-    <w:lsdException w:name="Colorful Shading Accent 5" w:semiHidden="0" w:uiPriority="71" w:unhideWhenUsed="0"/>
-    <w:lsdException w:name="Colorful List Accent 5" w:semiHidden="0" w:uiPriority="72" w:unhideWhenUsed="0"/>
-    <w:lsdException w:name="Colorful Grid Accent 5" w:semiHidden="0" w:uiPriority="73" w:unhideWhenUsed="0"/>
-    <w:lsdException w:name="Light Shading Accent 6" w:semiHidden="0" w:uiPriority="60" w:unhideWhenUsed="0"/>
-    <w:lsdException w:name="Light List Accent 6" w:semiHidden="0" w:uiPriority="61" w:unhideWhenUsed="0"/>
-    <w:lsdException w:name="Light Grid Accent 6" w:semiHidden="0" w:uiPriority="62" w:unhideWhenUsed="0"/>
-    <w:lsdException w:name="Medium Shading 1 Accent 6" w:semiHidden="0" w:uiPriority="63" w:unhideWhenUsed="0"/>
-    <w:lsdException w:name="Medium Shading 2 Accent 6" w:semiHidden="0" w:uiPriority="64" w:unhideWhenUsed="0"/>
-    <w:lsdException w:name="Medium List 1 Accent 6" w:semiHidden="0" w:uiPriority="65" w:unhideWhenUsed="0"/>
-    <w:lsdException w:name="Medium List 2 Accent 6" w:semiHidden="0" w:uiPriority="66" w:unhideWhenUsed="0"/>
-    <w:lsdException w:name="Medium Grid 1 Accent 6" w:semiHidden="0" w:uiPriority="67" w:unhideWhenUsed="0"/>
-    <w:lsdException w:name="Medium Grid 2 Accent 6" w:semiHidden="0" w:uiPriority="68" w:unhideWhenUsed="0"/>
-    <w:lsdException w:name="Medium Grid 3 Accent 6" w:semiHidden="0" w:uiPriority="69" w:unhideWhenUsed="0"/>
-    <w:lsdException w:name="Dark List Accent 6" w:semiHidden="0" w:uiPriority="70" w:unhideWhenUsed="0"/>
-    <w:lsdException w:name="Colorful Shading Accent 6" w:semiHidden="0" w:uiPriority="71" w:unhideWhenUsed="0"/>
-    <w:lsdException w:name="Colorful List Accent 6" w:semiHidden="0" w:uiPriority="72" w:unhideWhenUsed="0"/>
-    <w:lsdException w:name="Colorful Grid Accent 6" w:semiHidden="0" w:uiPriority="73" w:unhideWhenUsed="0"/>
-    <w:lsdException w:name="Subtle Emphasis" w:semiHidden="0" w:uiPriority="19" w:unhideWhenUsed="0" w:qFormat="1"/>
-    <w:lsdException w:name="Intense Emphasis" w:semiHidden="0" w:uiPriority="21" w:unhideWhenUsed="0" w:qFormat="1"/>
-    <w:lsdException w:name="Subtle Reference" w:semiHidden="0" w:uiPriority="31" w:unhideWhenUsed="0" w:qFormat="1"/>
-    <w:lsdException w:name="Intense Reference" w:semiHidden="0" w:uiPriority="32" w:unhideWhenUsed="0" w:qFormat="1"/>
-    <w:lsdException w:name="Book Title" w:semiHidden="0" w:uiPriority="33" w:unhideWhenUsed="0" w:qFormat="1"/>
-    <w:lsdException w:name="Bibliography" w:uiPriority="37"/>
-    <w:lsdException w:name="TOC Heading" w:uiPriority="39" w:qFormat="1"/>
+  <w:latentStyles w:defLockedState="0" w:defUIPriority="99" w:defSemiHidden="0" w:defUnhideWhenUsed="0" w:defQFormat="0" w:count="376">
+    <w:lsdException w:name="Normal" w:uiPriority="0" w:qFormat="1"/>
+    <w:lsdException w:name="heading 1" w:uiPriority="9" w:qFormat="1"/>
+    <w:lsdException w:name="heading 2" w:semiHidden="1" w:uiPriority="9" w:unhideWhenUsed="1" w:qFormat="1"/>
+    <w:lsdException w:name="heading 3" w:semiHidden="1" w:uiPriority="9" w:unhideWhenUsed="1" w:qFormat="1"/>
+    <w:lsdException w:name="heading 4" w:semiHidden="1" w:uiPriority="0" w:unhideWhenUsed="1" w:qFormat="1"/>
+    <w:lsdException w:name="heading 5" w:semiHidden="1" w:uiPriority="9" w:unhideWhenUsed="1" w:qFormat="1"/>
+    <w:lsdException w:name="heading 6" w:semiHidden="1" w:uiPriority="9" w:unhideWhenUsed="1" w:qFormat="1"/>
+    <w:lsdException w:name="heading 7" w:semiHidden="1" w:uiPriority="9" w:unhideWhenUsed="1" w:qFormat="1"/>
+    <w:lsdException w:name="heading 8" w:semiHidden="1" w:uiPriority="9" w:unhideWhenUsed="1" w:qFormat="1"/>
+    <w:lsdException w:name="heading 9" w:semiHidden="1" w:uiPriority="9" w:unhideWhenUsed="1" w:qFormat="1"/>
+    <w:lsdException w:name="index 1" w:semiHidden="1" w:unhideWhenUsed="1"/>
+    <w:lsdException w:name="index 2" w:semiHidden="1" w:unhideWhenUsed="1"/>
+    <w:lsdException w:name="index 3" w:semiHidden="1" w:unhideWhenUsed="1"/>
+    <w:lsdException w:name="index 4" w:semiHidden="1" w:unhideWhenUsed="1"/>
+    <w:lsdException w:name="index 5" w:semiHidden="1" w:unhideWhenUsed="1"/>
+    <w:lsdException w:name="index 6" w:semiHidden="1" w:unhideWhenUsed="1"/>
+    <w:lsdException w:name="index 7" w:semiHidden="1" w:unhideWhenUsed="1"/>
+    <w:lsdException w:name="index 8" w:semiHidden="1" w:unhideWhenUsed="1"/>
+    <w:lsdException w:name="index 9" w:semiHidden="1" w:unhideWhenUsed="1"/>
+    <w:lsdException w:name="toc 1" w:semiHidden="1" w:uiPriority="39" w:unhideWhenUsed="1"/>
+    <w:lsdException w:name="toc 2" w:semiHidden="1" w:uiPriority="39" w:unhideWhenUsed="1"/>
+    <w:lsdException w:name="toc 3" w:semiHidden="1" w:uiPriority="39" w:unhideWhenUsed="1"/>
+    <w:lsdException w:name="toc 4" w:semiHidden="1" w:uiPriority="39" w:unhideWhenUsed="1"/>
+    <w:lsdException w:name="toc 5" w:semiHidden="1" w:uiPriority="39" w:unhideWhenUsed="1"/>
+    <w:lsdException w:name="toc 6" w:semiHidden="1" w:uiPriority="39" w:unhideWhenUsed="1"/>
+    <w:lsdException w:name="toc 7" w:semiHidden="1" w:uiPriority="39" w:unhideWhenUsed="1"/>
+    <w:lsdException w:name="toc 8" w:semiHidden="1" w:uiPriority="39" w:unhideWhenUsed="1"/>
+    <w:lsdException w:name="toc 9" w:semiHidden="1" w:uiPriority="39" w:unhideWhenUsed="1"/>
+    <w:lsdException w:name="Normal Indent" w:semiHidden="1" w:unhideWhenUsed="1"/>
+    <w:lsdException w:name="footnote text" w:semiHidden="1" w:unhideWhenUsed="1"/>
+    <w:lsdException w:name="annotation text" w:semiHidden="1" w:unhideWhenUsed="1"/>
+    <w:lsdException w:name="header" w:semiHidden="1" w:unhideWhenUsed="1"/>
+    <w:lsdException w:name="footer" w:semiHidden="1" w:unhideWhenUsed="1"/>
+    <w:lsdException w:name="index heading" w:semiHidden="1" w:unhideWhenUsed="1"/>
+    <w:lsdException w:name="caption" w:semiHidden="1" w:uiPriority="35" w:unhideWhenUsed="1" w:qFormat="1"/>
+    <w:lsdException w:name="table of figures" w:semiHidden="1" w:unhideWhenUsed="1"/>
+    <w:lsdException w:name="envelope address" w:semiHidden="1" w:unhideWhenUsed="1"/>
+    <w:lsdException w:name="envelope return" w:semiHidden="1" w:unhideWhenUsed="1"/>
+    <w:lsdException w:name="footnote reference" w:semiHidden="1" w:unhideWhenUsed="1"/>
+    <w:lsdException w:name="annotation reference" w:semiHidden="1" w:unhideWhenUsed="1"/>
+    <w:lsdException w:name="line number" w:semiHidden="1" w:unhideWhenUsed="1"/>
+    <w:lsdException w:name="page number" w:semiHidden="1" w:unhideWhenUsed="1"/>
+    <w:lsdException w:name="endnote reference" w:semiHidden="1" w:unhideWhenUsed="1"/>
+    <w:lsdException w:name="endnote text" w:semiHidden="1" w:unhideWhenUsed="1"/>
+    <w:lsdException w:name="table of authorities" w:semiHidden="1" w:unhideWhenUsed="1"/>
+    <w:lsdException w:name="macro" w:semiHidden="1" w:unhideWhenUsed="1"/>
+    <w:lsdException w:name="toa heading" w:semiHidden="1" w:unhideWhenUsed="1"/>
+    <w:lsdException w:name="List" w:semiHidden="1" w:unhideWhenUsed="1"/>
+    <w:lsdException w:name="List Bullet" w:semiHidden="1" w:unhideWhenUsed="1"/>
+    <w:lsdException w:name="List Number" w:semiHidden="1" w:unhideWhenUsed="1"/>
+    <w:lsdException w:name="List 2" w:semiHidden="1" w:unhideWhenUsed="1"/>
+    <w:lsdException w:name="List 3" w:semiHidden="1" w:unhideWhenUsed="1"/>
+    <w:lsdException w:name="List 4" w:semiHidden="1" w:unhideWhenUsed="1"/>
+    <w:lsdException w:name="List 5" w:semiHidden="1" w:unhideWhenUsed="1"/>
+    <w:lsdException w:name="List Bullet 2" w:semiHidden="1" w:unhideWhenUsed="1"/>
+    <w:lsdException w:name="List Bullet 3" w:semiHidden="1" w:unhideWhenUsed="1"/>
+    <w:lsdException w:name="List Bullet 4" w:semiHidden="1" w:unhideWhenUsed="1"/>
+    <w:lsdException w:name="List Bullet 5" w:semiHidden="1" w:unhideWhenUsed="1"/>
+    <w:lsdException w:name="List Number 2" w:semiHidden="1" w:unhideWhenUsed="1"/>
+    <w:lsdException w:name="List Number 3" w:semiHidden="1" w:unhideWhenUsed="1"/>
+    <w:lsdException w:name="List Number 4" w:semiHidden="1" w:unhideWhenUsed="1"/>
+    <w:lsdException w:name="List Number 5" w:semiHidden="1" w:unhideWhenUsed="1"/>
+    <w:lsdException w:name="Title" w:uiPriority="0" w:qFormat="1"/>
+    <w:lsdException w:name="Closing" w:semiHidden="1" w:unhideWhenUsed="1"/>
+    <w:lsdException w:name="Signature" w:semiHidden="1" w:unhideWhenUsed="1"/>
+    <w:lsdException w:name="Default Paragraph Font" w:semiHidden="1" w:uiPriority="1" w:unhideWhenUsed="1"/>
+    <w:lsdException w:name="Body Text" w:semiHidden="1" w:unhideWhenUsed="1"/>
+    <w:lsdException w:name="Body Text Indent" w:semiHidden="1" w:unhideWhenUsed="1"/>
+    <w:lsdException w:name="List Continue" w:semiHidden="1" w:unhideWhenUsed="1"/>
+    <w:lsdException w:name="List Continue 2" w:semiHidden="1" w:unhideWhenUsed="1"/>
+    <w:lsdException w:name="List Continue 3" w:semiHidden="1" w:unhideWhenUsed="1"/>
+    <w:lsdException w:name="List Continue 4" w:semiHidden="1" w:unhideWhenUsed="1"/>
+    <w:lsdException w:name="List Continue 5" w:semiHidden="1" w:unhideWhenUsed="1"/>
+    <w:lsdException w:name="Message Header" w:semiHidden="1" w:unhideWhenUsed="1"/>
+    <w:lsdException w:name="Subtitle" w:uiPriority="11" w:qFormat="1"/>
+    <w:lsdException w:name="Salutation" w:semiHidden="1" w:unhideWhenUsed="1"/>
+    <w:lsdException w:name="Date" w:semiHidden="1" w:unhideWhenUsed="1"/>
+    <w:lsdException w:name="Body Text First Indent" w:semiHidden="1" w:unhideWhenUsed="1"/>
+    <w:lsdException w:name="Body Text First Indent 2" w:semiHidden="1" w:unhideWhenUsed="1"/>
+    <w:lsdException w:name="Note Heading" w:semiHidden="1" w:unhideWhenUsed="1"/>
+    <w:lsdException w:name="Body Text 2" w:semiHidden="1" w:unhideWhenUsed="1"/>
+    <w:lsdException w:name="Body Text 3" w:semiHidden="1" w:unhideWhenUsed="1"/>
+    <w:lsdException w:name="Body Text Indent 2" w:semiHidden="1" w:unhideWhenUsed="1"/>
+    <w:lsdException w:name="Body Text Indent 3" w:semiHidden="1" w:unhideWhenUsed="1"/>
+    <w:lsdException w:name="Block Text" w:semiHidden="1" w:unhideWhenUsed="1"/>
+    <w:lsdException w:name="Hyperlink" w:semiHidden="1" w:unhideWhenUsed="1"/>
+    <w:lsdException w:name="FollowedHyperlink" w:semiHidden="1" w:unhideWhenUsed="1"/>
+    <w:lsdException w:name="Strong" w:uiPriority="22" w:qFormat="1"/>
+    <w:lsdException w:name="Emphasis" w:uiPriority="20" w:qFormat="1"/>
+    <w:lsdException w:name="Document Map" w:semiHidden="1" w:unhideWhenUsed="1"/>
+    <w:lsdException w:name="Plain Text" w:semiHidden="1" w:unhideWhenUsed="1"/>
+    <w:lsdException w:name="E-mail Signature" w:semiHidden="1" w:unhideWhenUsed="1"/>
+    <w:lsdException w:name="HTML Top of Form" w:semiHidden="1" w:unhideWhenUsed="1"/>
+    <w:lsdException w:name="HTML Bottom of Form" w:semiHidden="1" w:unhideWhenUsed="1"/>
+    <w:lsdException w:name="Normal (Web)" w:semiHidden="1" w:unhideWhenUsed="1"/>
+    <w:lsdException w:name="HTML Acronym" w:semiHidden="1" w:unhideWhenUsed="1"/>
+    <w:lsdException w:name="HTML Address" w:semiHidden="1" w:unhideWhenUsed="1"/>
+    <w:lsdException w:name="HTML Cite" w:semiHidden="1" w:unhideWhenUsed="1"/>
+    <w:lsdException w:name="HTML Code" w:semiHidden="1" w:uiPriority="0" w:unhideWhenUsed="1"/>
+    <w:lsdException w:name="HTML Definition" w:semiHidden="1" w:unhideWhenUsed="1"/>
+    <w:lsdException w:name="HTML Keyboard" w:semiHidden="1" w:unhideWhenUsed="1"/>
+    <w:lsdException w:name="HTML Preformatted" w:semiHidden="1" w:unhideWhenUsed="1"/>
+    <w:lsdException w:name="HTML Sample" w:semiHidden="1" w:unhideWhenUsed="1"/>
+    <w:lsdException w:name="HTML Typewriter" w:semiHidden="1" w:unhideWhenUsed="1"/>
+    <w:lsdException w:name="HTML Variable" w:semiHidden="1" w:unhideWhenUsed="1"/>
+    <w:lsdException w:name="Normal Table" w:semiHidden="1" w:unhideWhenUsed="1"/>
+    <w:lsdException w:name="annotation subject" w:semiHidden="1" w:unhideWhenUsed="1"/>
+    <w:lsdException w:name="No List" w:semiHidden="1" w:unhideWhenUsed="1"/>
+    <w:lsdException w:name="Outline List 1" w:semiHidden="1" w:unhideWhenUsed="1"/>
+    <w:lsdException w:name="Outline List 2" w:semiHidden="1" w:unhideWhenUsed="1"/>
+    <w:lsdException w:name="Outline List 3" w:semiHidden="1" w:unhideWhenUsed="1"/>
+    <w:lsdException w:name="Table Simple 1" w:semiHidden="1" w:unhideWhenUsed="1"/>
+    <w:lsdException w:name="Table Simple 2" w:semiHidden="1" w:unhideWhenUsed="1"/>
+    <w:lsdException w:name="Table Simple 3" w:semiHidden="1" w:unhideWhenUsed="1"/>
+    <w:lsdException w:name="Table Classic 1" w:semiHidden="1" w:unhideWhenUsed="1"/>
+    <w:lsdException w:name="Table Classic 2" w:semiHidden="1" w:unhideWhenUsed="1"/>
+    <w:lsdException w:name="Table Classic 3" w:semiHidden="1" w:unhideWhenUsed="1"/>
+    <w:lsdException w:name="Table Classic 4" w:semiHidden="1" w:unhideWhenUsed="1"/>
+    <w:lsdException w:name="Table Colorful 1" w:semiHidden="1" w:unhideWhenUsed="1"/>
+    <w:lsdException w:name="Table Colorful 2" w:semiHidden="1" w:unhideWhenUsed="1"/>
+    <w:lsdException w:name="Table Colorful 3" w:semiHidden="1" w:unhideWhenUsed="1"/>
+    <w:lsdException w:name="Table Columns 1" w:semiHidden="1" w:unhideWhenUsed="1"/>
+    <w:lsdException w:name="Table Columns 2" w:semiHidden="1" w:unhideWhenUsed="1"/>
+    <w:lsdException w:name="Table Columns 3" w:semiHidden="1" w:unhideWhenUsed="1"/>
+    <w:lsdException w:name="Table Columns 4" w:semiHidden="1" w:unhideWhenUsed="1"/>
+    <w:lsdException w:name="Table Columns 5" w:semiHidden="1" w:unhideWhenUsed="1"/>
+    <w:lsdException w:name="Table Grid 1" w:semiHidden="1" w:unhideWhenUsed="1"/>
+    <w:lsdException w:name="Table Grid 2" w:semiHidden="1" w:unhideWhenUsed="1"/>
+    <w:lsdException w:name="Table Grid 3" w:semiHidden="1" w:unhideWhenUsed="1"/>
+    <w:lsdException w:name="Table Grid 4" w:semiHidden="1" w:unhideWhenUsed="1"/>
+    <w:lsdException w:name="Table Grid 5" w:semiHidden="1" w:unhideWhenUsed="1"/>
+    <w:lsdException w:name="Table Grid 6" w:semiHidden="1" w:unhideWhenUsed="1"/>
+    <w:lsdException w:name="Table Grid 7" w:semiHidden="1" w:unhideWhenUsed="1"/>
+    <w:lsdException w:name="Table Grid 8" w:semiHidden="1" w:unhideWhenUsed="1"/>
+    <w:lsdException w:name="Table List 1" w:semiHidden="1" w:unhideWhenUsed="1"/>
+    <w:lsdException w:name="Table List 2" w:semiHidden="1" w:unhideWhenUsed="1"/>
+    <w:lsdException w:name="Table List 3" w:semiHidden="1" w:unhideWhenUsed="1"/>
+    <w:lsdException w:name="Table List 4" w:semiHidden="1" w:unhideWhenUsed="1"/>
+    <w:lsdException w:name="Table List 5" w:semiHidden="1" w:unhideWhenUsed="1"/>
+    <w:lsdException w:name="Table List 6" w:semiHidden="1" w:unhideWhenUsed="1"/>
+    <w:lsdException w:name="Table List 7" w:semiHidden="1" w:unhideWhenUsed="1"/>
+    <w:lsdException w:name="Table List 8" w:semiHidden="1" w:unhideWhenUsed="1"/>
+    <w:lsdException w:name="Table 3D effects 1" w:semiHidden="1" w:unhideWhenUsed="1"/>
+    <w:lsdException w:name="Table 3D effects 2" w:semiHidden="1" w:unhideWhenUsed="1"/>
+    <w:lsdException w:name="Table 3D effects 3" w:semiHidden="1" w:unhideWhenUsed="1"/>
+    <w:lsdException w:name="Table Contemporary" w:semiHidden="1" w:unhideWhenUsed="1"/>
+    <w:lsdException w:name="Table Elegant" w:semiHidden="1" w:unhideWhenUsed="1"/>
+    <w:lsdException w:name="Table Professional" w:semiHidden="1" w:unhideWhenUsed="1"/>
+    <w:lsdException w:name="Table Subtle 1" w:semiHidden="1" w:unhideWhenUsed="1"/>
+    <w:lsdException w:name="Table Subtle 2" w:semiHidden="1" w:unhideWhenUsed="1"/>
+    <w:lsdException w:name="Table Web 1" w:semiHidden="1" w:unhideWhenUsed="1"/>
+    <w:lsdException w:name="Table Web 2" w:semiHidden="1" w:unhideWhenUsed="1"/>
+    <w:lsdException w:name="Table Web 3" w:semiHidden="1" w:unhideWhenUsed="1"/>
+    <w:lsdException w:name="Balloon Text" w:semiHidden="1" w:unhideWhenUsed="1"/>
+    <w:lsdException w:name="Table Grid" w:semiHidden="1" w:uiPriority="59" w:unhideWhenUsed="1"/>
+    <w:lsdException w:name="Table Theme" w:semiHidden="1" w:unhideWhenUsed="1"/>
+    <w:lsdException w:name="Placeholder Text" w:semiHidden="1"/>
+    <w:lsdException w:name="No Spacing" w:uiPriority="1" w:qFormat="1"/>
+    <w:lsdException w:name="Light Shading" w:uiPriority="60"/>
+    <w:lsdException w:name="Light List" w:uiPriority="61"/>
+    <w:lsdException w:name="Light Grid" w:uiPriority="62"/>
+    <w:lsdException w:name="Medium Shading 1" w:uiPriority="63"/>
+    <w:lsdException w:name="Medium Shading 2" w:uiPriority="64"/>
+    <w:lsdException w:name="Medium List 1" w:uiPriority="65"/>
+    <w:lsdException w:name="Medium List 2" w:uiPriority="66"/>
+    <w:lsdException w:name="Medium Grid 1" w:uiPriority="67"/>
+    <w:lsdException w:name="Medium Grid 2" w:uiPriority="68"/>
+    <w:lsdException w:name="Medium Grid 3" w:uiPriority="69"/>
+    <w:lsdException w:name="Dark List" w:uiPriority="70"/>
+    <w:lsdException w:name="Colorful Shading" w:uiPriority="71"/>
+    <w:lsdException w:name="Colorful List" w:uiPriority="72"/>
+    <w:lsdException w:name="Colorful Grid" w:uiPriority="73"/>
+    <w:lsdException w:name="Light Shading Accent 1" w:uiPriority="60"/>
+    <w:lsdException w:name="Light List Accent 1" w:uiPriority="61"/>
+    <w:lsdException w:name="Light Grid Accent 1" w:uiPriority="62"/>
+    <w:lsdException w:name="Medium Shading 1 Accent 1" w:uiPriority="63"/>
+    <w:lsdException w:name="Medium Shading 2 Accent 1" w:uiPriority="64"/>
+    <w:lsdException w:name="Medium List 1 Accent 1" w:uiPriority="65"/>
+    <w:lsdException w:name="Revision" w:semiHidden="1"/>
+    <w:lsdException w:name="List Paragraph" w:uiPriority="34" w:qFormat="1"/>
+    <w:lsdException w:name="Quote" w:uiPriority="29" w:qFormat="1"/>
+    <w:lsdException w:name="Intense Quote" w:uiPriority="30" w:qFormat="1"/>
+    <w:lsdException w:name="Medium List 2 Accent 1" w:uiPriority="66"/>
+    <w:lsdException w:name="Medium Grid 1 Accent 1" w:uiPriority="67"/>
+    <w:lsdException w:name="Medium Grid 2 Accent 1" w:uiPriority="68"/>
+    <w:lsdException w:name="Medium Grid 3 Accent 1" w:uiPriority="69"/>
+    <w:lsdException w:name="Dark List Accent 1" w:uiPriority="70"/>
+    <w:lsdException w:name="Colorful Shading Accent 1" w:uiPriority="71"/>
+    <w:lsdException w:name="Colorful List Accent 1" w:uiPriority="72"/>
+    <w:lsdException w:name="Colorful Grid Accent 1" w:uiPriority="73"/>
+    <w:lsdException w:name="Light Shading Accent 2" w:uiPriority="60"/>
+    <w:lsdException w:name="Light List Accent 2" w:uiPriority="61"/>
+    <w:lsdException w:name="Light Grid Accent 2" w:uiPriority="62"/>
+    <w:lsdException w:name="Medium Shading 1 Accent 2" w:uiPriority="63"/>
+    <w:lsdException w:name="Medium Shading 2 Accent 2" w:uiPriority="64"/>
+    <w:lsdException w:name="Medium List 1 Accent 2" w:uiPriority="65"/>
+    <w:lsdException w:name="Medium List 2 Accent 2" w:uiPriority="66"/>
+    <w:lsdException w:name="Medium Grid 1 Accent 2" w:uiPriority="67"/>
+    <w:lsdException w:name="Medium Grid 2 Accent 2" w:uiPriority="68"/>
+    <w:lsdException w:name="Medium Grid 3 Accent 2" w:uiPriority="69"/>
+    <w:lsdException w:name="Dark List Accent 2" w:uiPriority="70"/>
+    <w:lsdException w:name="Colorful Shading Accent 2" w:uiPriority="71"/>
+    <w:lsdException w:name="Colorful List Accent 2" w:uiPriority="72"/>
+    <w:lsdException w:name="Colorful Grid Accent 2" w:uiPriority="73"/>
+    <w:lsdException w:name="Light Shading Accent 3" w:uiPriority="60"/>
+    <w:lsdException w:name="Light List Accent 3" w:uiPriority="61"/>
+    <w:lsdException w:name="Light Grid Accent 3" w:uiPriority="62"/>
+    <w:lsdException w:name="Medium Shading 1 Accent 3" w:uiPriority="63"/>
+    <w:lsdException w:name="Medium Shading 2 Accent 3" w:uiPriority="64"/>
+    <w:lsdException w:name="Medium List 1 Accent 3" w:uiPriority="65"/>
+    <w:lsdException w:name="Medium List 2 Accent 3" w:uiPriority="66"/>
+    <w:lsdException w:name="Medium Grid 1 Accent 3" w:uiPriority="67"/>
+    <w:lsdException w:name="Medium Grid 2 Accent 3" w:uiPriority="68"/>
+    <w:lsdException w:name="Medium Grid 3 Accent 3" w:uiPriority="69"/>
+    <w:lsdException w:name="Dark List Accent 3" w:uiPriority="70"/>
+    <w:lsdException w:name="Colorful Shading Accent 3" w:uiPriority="71"/>
+    <w:lsdException w:name="Colorful List Accent 3" w:uiPriority="72"/>
+    <w:lsdException w:name="Colorful Grid Accent 3" w:uiPriority="73"/>
+    <w:lsdException w:name="Light Shading Accent 4" w:uiPriority="60"/>
+    <w:lsdException w:name="Light List Accent 4" w:uiPriority="61"/>
+    <w:lsdException w:name="Light Grid Accent 4" w:uiPriority="62"/>
+    <w:lsdException w:name="Medium Shading 1 Accent 4" w:uiPriority="63"/>
+    <w:lsdException w:name="Medium Shading 2 Accent 4" w:uiPriority="64"/>
+    <w:lsdException w:name="Medium List 1 Accent 4" w:uiPriority="65"/>
+    <w:lsdException w:name="Medium List 2 Accent 4" w:uiPriority="66"/>
+    <w:lsdException w:name="Medium Grid 1 Accent 4" w:uiPriority="67"/>
+    <w:lsdException w:name="Medium Grid 2 Accent 4" w:uiPriority="68"/>
+    <w:lsdException w:name="Medium Grid 3 Accent 4" w:uiPriority="69"/>
+    <w:lsdException w:name="Dark List Accent 4" w:uiPriority="70"/>
+    <w:lsdException w:name="Colorful Shading Accent 4" w:uiPriority="71"/>
+    <w:lsdException w:name="Colorful List Accent 4" w:uiPriority="72"/>
+    <w:lsdException w:name="Colorful Grid Accent 4" w:uiPriority="73"/>
+    <w:lsdException w:name="Light Shading Accent 5" w:uiPriority="60"/>
+    <w:lsdException w:name="Light List Accent 5" w:uiPriority="61"/>
+    <w:lsdException w:name="Light Grid Accent 5" w:uiPriority="62"/>
+    <w:lsdException w:name="Medium Shading 1 Accent 5" w:uiPriority="63"/>
+    <w:lsdException w:name="Medium Shading 2 Accent 5" w:uiPriority="64"/>
+    <w:lsdException w:name="Medium List 1 Accent 5" w:uiPriority="65"/>
+    <w:lsdException w:name="Medium List 2 Accent 5" w:uiPriority="66"/>
+    <w:lsdException w:name="Medium Grid 1 Accent 5" w:uiPriority="67"/>
+    <w:lsdException w:name="Medium Grid 2 Accent 5" w:uiPriority="68"/>
+    <w:lsdException w:name="Medium Grid 3 Accent 5" w:uiPriority="69"/>
+    <w:lsdException w:name="Dark List Accent 5" w:uiPriority="70"/>
+    <w:lsdException w:name="Colorful Shading Accent 5" w:uiPriority="71"/>
+    <w:lsdException w:name="Colorful List Accent 5" w:uiPriority="72"/>
+    <w:lsdException w:name="Colorful Grid Accent 5" w:uiPriority="73"/>
+    <w:lsdException w:name="Light Shading Accent 6" w:uiPriority="60"/>
+    <w:lsdException w:name="Light List Accent 6" w:uiPriority="61"/>
+    <w:lsdException w:name="Light Grid Accent 6" w:uiPriority="62"/>
+    <w:lsdException w:name="Medium Shading 1 Accent 6" w:uiPriority="63"/>
+    <w:lsdException w:name="Medium Shading 2 Accent 6" w:uiPriority="64"/>
+    <w:lsdException w:name="Medium List 1 Accent 6" w:uiPriority="65"/>
+    <w:lsdException w:name="Medium List 2 Accent 6" w:uiPriority="66"/>
+    <w:lsdException w:name="Medium Grid 1 Accent 6" w:uiPriority="67"/>
+    <w:lsdException w:name="Medium Grid 2 Accent 6" w:uiPriority="68"/>
+    <w:lsdException w:name="Medium Grid 3 Accent 6" w:uiPriority="69"/>
+    <w:lsdException w:name="Dark List Accent 6" w:uiPriority="70"/>
+    <w:lsdException w:name="Colorful Shading Accent 6" w:uiPriority="71"/>
+    <w:lsdException w:name="Colorful List Accent 6" w:uiPriority="72"/>
+    <w:lsdException w:name="Colorful Grid Accent 6" w:uiPriority="73"/>
+    <w:lsdException w:name="Subtle Emphasis" w:uiPriority="19" w:qFormat="1"/>
+    <w:lsdException w:name="Intense Emphasis" w:uiPriority="21" w:qFormat="1"/>
+    <w:lsdException w:name="Subtle Reference" w:uiPriority="31" w:qFormat="1"/>
+    <w:lsdException w:name="Intense Reference" w:uiPriority="32" w:qFormat="1"/>
+    <w:lsdException w:name="Book Title" w:uiPriority="33" w:qFormat="1"/>
+    <w:lsdException w:name="Bibliography" w:semiHidden="1" w:uiPriority="37" w:unhideWhenUsed="1"/>
+    <w:lsdException w:name="TOC Heading" w:semiHidden="1" w:uiPriority="39" w:unhideWhenUsed="1" w:qFormat="1"/>
+    <w:lsdException w:name="Plain Table 1" w:uiPriority="41"/>
+    <w:lsdException w:name="Plain Table 2" w:uiPriority="42"/>
+    <w:lsdException w:name="Plain Table 3" w:uiPriority="43"/>
+    <w:lsdException w:name="Plain Table 4" w:uiPriority="44"/>
+    <w:lsdException w:name="Plain Table 5" w:uiPriority="45"/>
+    <w:lsdException w:name="Grid Table Light" w:uiPriority="40"/>
+    <w:lsdException w:name="Grid Table 1 Light" w:uiPriority="46"/>
+    <w:lsdException w:name="Grid Table 2" w:uiPriority="47"/>
+    <w:lsdException w:name="Grid Table 3" w:uiPriority="48"/>
+    <w:lsdException w:name="Grid Table 4" w:uiPriority="49"/>
+    <w:lsdException w:name="Grid Table 5 Dark" w:uiPriority="50"/>
+    <w:lsdException w:name="Grid Table 6 Colorful" w:uiPriority="51"/>
+    <w:lsdException w:name="Grid Table 7 Colorful" w:uiPriority="52"/>
+    <w:lsdException w:name="Grid Table 1 Light Accent 1" w:uiPriority="46"/>
+    <w:lsdException w:name="Grid Table 2 Accent 1" w:uiPriority="47"/>
+    <w:lsdException w:name="Grid Table 3 Accent 1" w:uiPriority="48"/>
+    <w:lsdException w:name="Grid Table 4 Accent 1" w:uiPriority="49"/>
+    <w:lsdException w:name="Grid Table 5 Dark Accent 1" w:uiPriority="50"/>
+    <w:lsdException w:name="Grid Table 6 Colorful Accent 1" w:uiPriority="51"/>
+    <w:lsdException w:name="Grid Table 7 Colorful Accent 1" w:uiPriority="52"/>
+    <w:lsdException w:name="Grid Table 1 Light Accent 2" w:uiPriority="46"/>
+    <w:lsdException w:name="Grid Table 2 Accent 2" w:uiPriority="47"/>
+    <w:lsdException w:name="Grid Table 3 Accent 2" w:uiPriority="48"/>
+    <w:lsdException w:name="Grid Table 4 Accent 2" w:uiPriority="49"/>
+    <w:lsdException w:name="Grid Table 5 Dark Accent 2" w:uiPriority="50"/>
+    <w:lsdException w:name="Grid Table 6 Colorful Accent 2" w:uiPriority="51"/>
+    <w:lsdException w:name="Grid Table 7 Colorful Accent 2" w:uiPriority="52"/>
+    <w:lsdException w:name="Grid Table 1 Light Accent 3" w:uiPriority="46"/>
+    <w:lsdException w:name="Grid Table 2 Accent 3" w:uiPriority="47"/>
+    <w:lsdException w:name="Grid Table 3 Accent 3" w:uiPriority="48"/>
+    <w:lsdException w:name="Grid Table 4 Accent 3" w:uiPriority="49"/>
+    <w:lsdException w:name="Grid Table 5 Dark Accent 3" w:uiPriority="50"/>
+    <w:lsdException w:name="Grid Table 6 Colorful Accent 3" w:uiPriority="51"/>
+    <w:lsdException w:name="Grid Table 7 Colorful Accent 3" w:uiPriority="52"/>
+    <w:lsdException w:name="Grid Table 1 Light Accent 4" w:uiPriority="46"/>
+    <w:lsdException w:name="Grid Table 2 Accent 4" w:uiPriority="47"/>
+    <w:lsdException w:name="Grid Table 3 Accent 4" w:uiPriority="48"/>
+    <w:lsdException w:name="Grid Table 4 Accent 4" w:uiPriority="49"/>
+    <w:lsdException w:name="Grid Table 5 Dark Accent 4" w:uiPriority="50"/>
+    <w:lsdException w:name="Grid Table 6 Colorful Accent 4" w:uiPriority="51"/>
+    <w:lsdException w:name="Grid Table 7 Colorful Accent 4" w:uiPriority="52"/>
+    <w:lsdException w:name="Grid Table 1 Light Accent 5" w:uiPriority="46"/>
+    <w:lsdException w:name="Grid Table 2 Accent 5" w:uiPriority="47"/>
+    <w:lsdException w:name="Grid Table 3 Accent 5" w:uiPriority="48"/>
+    <w:lsdException w:name="Grid Table 4 Accent 5" w:uiPriority="49"/>
+    <w:lsdException w:name="Grid Table 5 Dark Accent 5" w:uiPriority="50"/>
+    <w:lsdException w:name="Grid Table 6 Colorful Accent 5" w:uiPriority="51"/>
+    <w:lsdException w:name="Grid Table 7 Colorful Accent 5" w:uiPriority="52"/>
+    <w:lsdException w:name="Grid Table 1 Light Accent 6" w:uiPriority="46"/>
+    <w:lsdException w:name="Grid Table 2 Accent 6" w:uiPriority="47"/>
+    <w:lsdException w:name="Grid Table 3 Accent 6" w:uiPriority="48"/>
+    <w:lsdException w:name="Grid Table 4 Accent 6" w:uiPriority="49"/>
+    <w:lsdException w:name="Grid Table 5 Dark Accent 6" w:uiPriority="50"/>
+    <w:lsdException w:name="Grid Table 6 Colorful Accent 6" w:uiPriority="51"/>
+    <w:lsdException w:name="Grid Table 7 Colorful Accent 6" w:uiPriority="52"/>
+    <w:lsdException w:name="List Table 1 Light" w:uiPriority="46"/>
+    <w:lsdException w:name="List Table 2" w:uiPriority="47"/>
+    <w:lsdException w:name="List Table 3" w:uiPriority="48"/>
+    <w:lsdException w:name="List Table 4" w:uiPriority="49"/>
+    <w:lsdException w:name="List Table 5 Dark" w:uiPriority="50"/>
+    <w:lsdException w:name="List Table 6 Colorful" w:uiPriority="51"/>
+    <w:lsdException w:name="List Table 7 Colorful" w:uiPriority="52"/>
+    <w:lsdException w:name="List Table 1 Light Accent 1" w:uiPriority="46"/>
+    <w:lsdException w:name="List Table 2 Accent 1" w:uiPriority="47"/>
+    <w:lsdException w:name="List Table 3 Accent 1" w:uiPriority="48"/>
+    <w:lsdException w:name="List Table 4 Accent 1" w:uiPriority="49"/>
+    <w:lsdException w:name="List Table 5 Dark Accent 1" w:uiPriority="50"/>
+    <w:lsdException w:name="List Table 6 Colorful Accent 1" w:uiPriority="51"/>
+    <w:lsdException w:name="List Table 7 Colorful Accent 1" w:uiPriority="52"/>
+    <w:lsdException w:name="List Table 1 Light Accent 2" w:uiPriority="46"/>
+    <w:lsdException w:name="List Table 2 Accent 2" w:uiPriority="47"/>
+    <w:lsdException w:name="List Table 3 Accent 2" w:uiPriority="48"/>
+    <w:lsdException w:name="List Table 4 Accent 2" w:uiPriority="49"/>
+    <w:lsdException w:name="List Table 5 Dark Accent 2" w:uiPriority="50"/>
+    <w:lsdException w:name="List Table 6 Colorful Accent 2" w:uiPriority="51"/>
+    <w:lsdException w:name="List Table 7 Colorful Accent 2" w:uiPriority="52"/>
+    <w:lsdException w:name="List Table 1 Light Accent 3" w:uiPriority="46"/>
+    <w:lsdException w:name="List Table 2 Accent 3" w:uiPriority="47"/>
+    <w:lsdException w:name="List Table 3 Accent 3" w:uiPriority="48"/>
+    <w:lsdException w:name="List Table 4 Accent 3" w:uiPriority="49"/>
+    <w:lsdException w:name="List Table 5 Dark Accent 3" w:uiPriority="50"/>
+    <w:lsdException w:name="List Table 6 Colorful Accent 3" w:uiPriority="51"/>
+    <w:lsdException w:name="List Table 7 Colorful Accent 3" w:uiPriority="52"/>
+    <w:lsdException w:name="List Table 1 Light Accent 4" w:uiPriority="46"/>
+    <w:lsdException w:name="List Table 2 Accent 4" w:uiPriority="47"/>
+    <w:lsdException w:name="List Table 3 Accent 4" w:uiPriority="48"/>
+    <w:lsdException w:name="List Table 4 Accent 4" w:uiPriority="49"/>
+    <w:lsdException w:name="List Table 5 Dark Accent 4" w:uiPriority="50"/>
+    <w:lsdException w:name="List Table 6 Colorful Accent 4" w:uiPriority="51"/>
+    <w:lsdException w:name="List Table 7 Colorful Accent 4" w:uiPriority="52"/>
+    <w:lsdException w:name="List Table 1 Light Accent 5" w:uiPriority="46"/>
+    <w:lsdException w:name="List Table 2 Accent 5" w:uiPriority="47"/>
+    <w:lsdException w:name="List Table 3 Accent 5" w:uiPriority="48"/>
+    <w:lsdException w:name="List Table 4 Accent 5" w:uiPriority="49"/>
+    <w:lsdException w:name="List Table 5 Dark Accent 5" w:uiPriority="50"/>
+    <w:lsdException w:name="List Table 6 Colorful Accent 5" w:uiPriority="51"/>
+    <w:lsdException w:name="List Table 7 Colorful Accent 5" w:uiPriority="52"/>
+    <w:lsdException w:name="List Table 1 Light Accent 6" w:uiPriority="46"/>
+    <w:lsdException w:name="List Table 2 Accent 6" w:uiPriority="47"/>
+    <w:lsdException w:name="List Table 3 Accent 6" w:uiPriority="48"/>
+    <w:lsdException w:name="List Table 4 Accent 6" w:uiPriority="49"/>
+    <w:lsdException w:name="List Table 5 Dark Accent 6" w:uiPriority="50"/>
+    <w:lsdException w:name="List Table 6 Colorful Accent 6" w:uiPriority="51"/>
+    <w:lsdException w:name="List Table 7 Colorful Accent 6" w:uiPriority="52"/>
+    <w:lsdException w:name="Mention" w:semiHidden="1" w:unhideWhenUsed="1"/>
+    <w:lsdException w:name="Smart Hyperlink" w:semiHidden="1" w:unhideWhenUsed="1"/>
+    <w:lsdException w:name="Hashtag" w:semiHidden="1" w:unhideWhenUsed="1"/>
+    <w:lsdException w:name="Unresolved Mention" w:semiHidden="1" w:unhideWhenUsed="1"/>
+    <w:lsdException w:name="Smart Link" w:semiHidden="1" w:unhideWhenUsed="1"/>
   </w:latentStyles>
   <w:style w:type="paragraph" w:default="1" w:styleId="Normal">
     <w:name w:val="Normal"/>
@@ -6023,7 +6277,6 @@
       <w:spacing w:after="0" w:line="240" w:lineRule="auto"/>
     </w:pPr>
     <w:tblPr>
-      <w:tblInd w:w="0" w:type="dxa"/>
       <w:tblBorders>
         <w:top w:val="single" w:sz="4" w:space="0" w:color="000000" w:themeColor="text1"/>
         <w:left w:val="single" w:sz="4" w:space="0" w:color="000000" w:themeColor="text1"/>
@@ -6032,12 +6285,6 @@
         <w:insideH w:val="single" w:sz="4" w:space="0" w:color="000000" w:themeColor="text1"/>
         <w:insideV w:val="single" w:sz="4" w:space="0" w:color="000000" w:themeColor="text1"/>
       </w:tblBorders>
-      <w:tblCellMar>
-        <w:top w:w="0" w:type="dxa"/>
-        <w:left w:w="108" w:type="dxa"/>
-        <w:bottom w:w="0" w:type="dxa"/>
-        <w:right w:w="108" w:type="dxa"/>
-      </w:tblCellMar>
     </w:tblPr>
   </w:style>
   <w:style w:type="paragraph" w:styleId="BalloonText">
@@ -6461,198 +6708,17 @@
       <w:ind w:left="440"/>
     </w:pPr>
   </w:style>
-</w:styles>
-</file>
-
-<file path=word/stylesWithEffects.xml><?xml version="1.0" encoding="utf-8"?>
-<w:styles xmlns:wpc="http://schemas.microsoft.com/office/word/2010/wordprocessingCanvas" xmlns:mc="http://schemas.openxmlformats.org/markup-compatibility/2006" xmlns:o="urn:schemas-microsoft-com:office:office" xmlns:r="http://schemas.openxmlformats.org/officeDocument/2006/relationships" xmlns:m="http://schemas.openxmlformats.org/officeDocument/2006/math" xmlns:v="urn:schemas-microsoft-com:vml" xmlns:wp14="http://schemas.microsoft.com/office/word/2010/wordprocessingDrawing" xmlns:wp="http://schemas.openxmlformats.org/drawingml/2006/wordprocessingDrawing" xmlns:w10="urn:schemas-microsoft-com:office:word" xmlns:w="http://schemas.openxmlformats.org/wordprocessingml/2006/main" xmlns:w14="http://schemas.microsoft.com/office/word/2010/wordml" xmlns:wpg="http://schemas.microsoft.com/office/word/2010/wordprocessingGroup" xmlns:wpi="http://schemas.microsoft.com/office/word/2010/wordprocessingInk" xmlns:wne="http://schemas.microsoft.com/office/word/2006/wordml" xmlns:wps="http://schemas.microsoft.com/office/word/2010/wordprocessingShape" mc:Ignorable="w14 wp14">
-  <w:docDefaults>
-    <w:rPrDefault>
-      <w:rPr>
-        <w:rFonts w:asciiTheme="minorHAnsi" w:eastAsiaTheme="minorEastAsia" w:hAnsiTheme="minorHAnsi" w:cstheme="minorBidi"/>
-        <w:sz w:val="22"/>
-        <w:szCs w:val="22"/>
-        <w:lang w:val="en-US" w:eastAsia="en-US" w:bidi="ar-SA"/>
-      </w:rPr>
-    </w:rPrDefault>
-    <w:pPrDefault>
-      <w:pPr>
-        <w:spacing w:after="200" w:line="276" w:lineRule="auto"/>
-      </w:pPr>
-    </w:pPrDefault>
-  </w:docDefaults>
-  <w:latentStyles w:defLockedState="0" w:defUIPriority="99" w:defSemiHidden="1" w:defUnhideWhenUsed="1" w:defQFormat="0" w:count="267">
-    <w:lsdException w:name="Normal" w:semiHidden="0" w:uiPriority="0" w:unhideWhenUsed="0" w:qFormat="1"/>
-    <w:lsdException w:name="heading 1" w:semiHidden="0" w:uiPriority="9" w:unhideWhenUsed="0" w:qFormat="1"/>
-    <w:lsdException w:name="heading 2" w:uiPriority="9" w:qFormat="1"/>
-    <w:lsdException w:name="heading 3" w:uiPriority="9" w:qFormat="1"/>
-    <w:lsdException w:name="heading 4" w:uiPriority="9" w:qFormat="1"/>
-    <w:lsdException w:name="heading 5" w:uiPriority="9" w:qFormat="1"/>
-    <w:lsdException w:name="heading 6" w:uiPriority="9" w:qFormat="1"/>
-    <w:lsdException w:name="heading 7" w:uiPriority="9" w:qFormat="1"/>
-    <w:lsdException w:name="heading 8" w:uiPriority="9" w:qFormat="1"/>
-    <w:lsdException w:name="heading 9" w:uiPriority="9" w:qFormat="1"/>
-    <w:lsdException w:name="toc 1" w:uiPriority="39"/>
-    <w:lsdException w:name="toc 2" w:uiPriority="39"/>
-    <w:lsdException w:name="toc 3" w:uiPriority="39"/>
-    <w:lsdException w:name="toc 4" w:uiPriority="39"/>
-    <w:lsdException w:name="toc 5" w:uiPriority="39"/>
-    <w:lsdException w:name="toc 6" w:uiPriority="39"/>
-    <w:lsdException w:name="toc 7" w:uiPriority="39"/>
-    <w:lsdException w:name="toc 8" w:uiPriority="39"/>
-    <w:lsdException w:name="toc 9" w:uiPriority="39"/>
-    <w:lsdException w:name="caption" w:uiPriority="35" w:qFormat="1"/>
-    <w:lsdException w:name="Title" w:semiHidden="0" w:uiPriority="10" w:unhideWhenUsed="0" w:qFormat="1"/>
-    <w:lsdException w:name="Default Paragraph Font" w:uiPriority="1"/>
-    <w:lsdException w:name="Subtitle" w:semiHidden="0" w:uiPriority="11" w:unhideWhenUsed="0" w:qFormat="1"/>
-    <w:lsdException w:name="Strong" w:semiHidden="0" w:uiPriority="22" w:unhideWhenUsed="0" w:qFormat="1"/>
-    <w:lsdException w:name="Emphasis" w:semiHidden="0" w:uiPriority="20" w:unhideWhenUsed="0" w:qFormat="1"/>
-    <w:lsdException w:name="Table Grid" w:semiHidden="0" w:uiPriority="59" w:unhideWhenUsed="0"/>
-    <w:lsdException w:name="Placeholder Text" w:unhideWhenUsed="0"/>
-    <w:lsdException w:name="No Spacing" w:semiHidden="0" w:uiPriority="1" w:unhideWhenUsed="0" w:qFormat="1"/>
-    <w:lsdException w:name="Light Shading" w:semiHidden="0" w:uiPriority="60" w:unhideWhenUsed="0"/>
-    <w:lsdException w:name="Light List" w:semiHidden="0" w:uiPriority="61" w:unhideWhenUsed="0"/>
-    <w:lsdException w:name="Light Grid" w:semiHidden="0" w:uiPriority="62" w:unhideWhenUsed="0"/>
-    <w:lsdException w:name="Medium Shading 1" w:semiHidden="0" w:uiPriority="63" w:unhideWhenUsed="0"/>
-    <w:lsdException w:name="Medium Shading 2" w:semiHidden="0" w:uiPriority="64" w:unhideWhenUsed="0"/>
-    <w:lsdException w:name="Medium List 1" w:semiHidden="0" w:uiPriority="65" w:unhideWhenUsed="0"/>
-    <w:lsdException w:name="Medium List 2" w:semiHidden="0" w:uiPriority="66" w:unhideWhenUsed="0"/>
-    <w:lsdException w:name="Medium Grid 1" w:semiHidden="0" w:uiPriority="67" w:unhideWhenUsed="0"/>
-    <w:lsdException w:name="Medium Grid 2" w:semiHidden="0" w:uiPriority="68" w:unhideWhenUsed="0"/>
-    <w:lsdException w:name="Medium Grid 3" w:semiHidden="0" w:uiPriority="69" w:unhideWhenUsed="0"/>
-    <w:lsdException w:name="Dark List" w:semiHidden="0" w:uiPriority="70" w:unhideWhenUsed="0"/>
-    <w:lsdException w:name="Colorful Shading" w:semiHidden="0" w:uiPriority="71" w:unhideWhenUsed="0"/>
-    <w:lsdException w:name="Colorful List" w:semiHidden="0" w:uiPriority="72" w:unhideWhenUsed="0"/>
-    <w:lsdException w:name="Colorful Grid" w:semiHidden="0" w:uiPriority="73" w:unhideWhenUsed="0"/>
-    <w:lsdException w:name="Light Shading Accent 1" w:semiHidden="0" w:uiPriority="60" w:unhideWhenUsed="0"/>
-    <w:lsdException w:name="Light List Accent 1" w:semiHidden="0" w:uiPriority="61" w:unhideWhenUsed="0"/>
-    <w:lsdException w:name="Light Grid Accent 1" w:semiHidden="0" w:uiPriority="62" w:unhideWhenUsed="0"/>
-    <w:lsdException w:name="Medium Shading 1 Accent 1" w:semiHidden="0" w:uiPriority="63" w:unhideWhenUsed="0"/>
-    <w:lsdException w:name="Medium Shading 2 Accent 1" w:semiHidden="0" w:uiPriority="64" w:unhideWhenUsed="0"/>
-    <w:lsdException w:name="Medium List 1 Accent 1" w:semiHidden="0" w:uiPriority="65" w:unhideWhenUsed="0"/>
-    <w:lsdException w:name="Revision" w:unhideWhenUsed="0"/>
-    <w:lsdException w:name="List Paragraph" w:semiHidden="0" w:uiPriority="34" w:unhideWhenUsed="0" w:qFormat="1"/>
-    <w:lsdException w:name="Quote" w:semiHidden="0" w:uiPriority="29" w:unhideWhenUsed="0" w:qFormat="1"/>
-    <w:lsdException w:name="Intense Quote" w:semiHidden="0" w:uiPriority="30" w:unhideWhenUsed="0" w:qFormat="1"/>
-    <w:lsdException w:name="Medium List 2 Accent 1" w:semiHidden="0" w:uiPriority="66" w:unhideWhenUsed="0"/>
-    <w:lsdException w:name="Medium Grid 1 Accent 1" w:semiHidden="0" w:uiPriority="67" w:unhideWhenUsed="0"/>
-    <w:lsdException w:name="Medium Grid 2 Accent 1" w:semiHidden="0" w:uiPriority="68" w:unhideWhenUsed="0"/>
-    <w:lsdException w:name="Medium Grid 3 Accent 1" w:semiHidden="0" w:uiPriority="69" w:unhideWhenUsed="0"/>
-    <w:lsdException w:name="Dark List Accent 1" w:semiHidden="0" w:uiPriority="70" w:unhideWhenUsed="0"/>
-    <w:lsdException w:name="Colorful Shading Accent 1" w:semiHidden="0" w:uiPriority="71" w:unhideWhenUsed="0"/>
-    <w:lsdException w:name="Colorful List Accent 1" w:semiHidden="0" w:uiPriority="72" w:unhideWhenUsed="0"/>
-    <w:lsdException w:name="Colorful Grid Accent 1" w:semiHidden="0" w:uiPriority="73" w:unhideWhenUsed="0"/>
-    <w:lsdException w:name="Light Shading Accent 2" w:semiHidden="0" w:uiPriority="60" w:unhideWhenUsed="0"/>
-    <w:lsdException w:name="Light List Accent 2" w:semiHidden="0" w:uiPriority="61" w:unhideWhenUsed="0"/>
-    <w:lsdException w:name="Light Grid Accent 2" w:semiHidden="0" w:uiPriority="62" w:unhideWhenUsed="0"/>
-    <w:lsdException w:name="Medium Shading 1 Accent 2" w:semiHidden="0" w:uiPriority="63" w:unhideWhenUsed="0"/>
-    <w:lsdException w:name="Medium Shading 2 Accent 2" w:semiHidden="0" w:uiPriority="64" w:unhideWhenUsed="0"/>
-    <w:lsdException w:name="Medium List 1 Accent 2" w:semiHidden="0" w:uiPriority="65" w:unhideWhenUsed="0"/>
-    <w:lsdException w:name="Medium List 2 Accent 2" w:semiHidden="0" w:uiPriority="66" w:unhideWhenUsed="0"/>
-    <w:lsdException w:name="Medium Grid 1 Accent 2" w:semiHidden="0" w:uiPriority="67" w:unhideWhenUsed="0"/>
-    <w:lsdException w:name="Medium Grid 2 Accent 2" w:semiHidden="0" w:uiPriority="68" w:unhideWhenUsed="0"/>
-    <w:lsdException w:name="Medium Grid 3 Accent 2" w:semiHidden="0" w:uiPriority="69" w:unhideWhenUsed="0"/>
-    <w:lsdException w:name="Dark List Accent 2" w:semiHidden="0" w:uiPriority="70" w:unhideWhenUsed="0"/>
-    <w:lsdException w:name="Colorful Shading Accent 2" w:semiHidden="0" w:uiPriority="71" w:unhideWhenUsed="0"/>
-    <w:lsdException w:name="Colorful List Accent 2" w:semiHidden="0" w:uiPriority="72" w:unhideWhenUsed="0"/>
-    <w:lsdException w:name="Colorful Grid Accent 2" w:semiHidden="0" w:uiPriority="73" w:unhideWhenUsed="0"/>
-    <w:lsdException w:name="Light Shading Accent 3" w:semiHidden="0" w:uiPriority="60" w:unhideWhenUsed="0"/>
-    <w:lsdException w:name="Light List Accent 3" w:semiHidden="0" w:uiPriority="61" w:unhideWhenUsed="0"/>
-    <w:lsdException w:name="Light Grid Accent 3" w:semiHidden="0" w:uiPriority="62" w:unhideWhenUsed="0"/>
-    <w:lsdException w:name="Medium Shading 1 Accent 3" w:semiHidden="0" w:uiPriority="63" w:unhideWhenUsed="0"/>
-    <w:lsdException w:name="Medium Shading 2 Accent 3" w:semiHidden="0" w:uiPriority="64" w:unhideWhenUsed="0"/>
-    <w:lsdException w:name="Medium List 1 Accent 3" w:semiHidden="0" w:uiPriority="65" w:unhideWhenUsed="0"/>
-    <w:lsdException w:name="Medium List 2 Accent 3" w:semiHidden="0" w:uiPriority="66" w:unhideWhenUsed="0"/>
-    <w:lsdException w:name="Medium Grid 1 Accent 3" w:semiHidden="0" w:uiPriority="67" w:unhideWhenUsed="0"/>
-    <w:lsdException w:name="Medium Grid 2 Accent 3" w:semiHidden="0" w:uiPriority="68" w:unhideWhenUsed="0"/>
-    <w:lsdException w:name="Medium Grid 3 Accent 3" w:semiHidden="0" w:uiPriority="69" w:unhideWhenUsed="0"/>
-    <w:lsdException w:name="Dark List Accent 3" w:semiHidden="0" w:uiPriority="70" w:unhideWhenUsed="0"/>
-    <w:lsdException w:name="Colorful Shading Accent 3" w:semiHidden="0" w:uiPriority="71" w:unhideWhenUsed="0"/>
-    <w:lsdException w:name="Colorful List Accent 3" w:semiHidden="0" w:uiPriority="72" w:unhideWhenUsed="0"/>
-    <w:lsdException w:name="Colorful Grid Accent 3" w:semiHidden="0" w:uiPriority="73" w:unhideWhenUsed="0"/>
-    <w:lsdException w:name="Light Shading Accent 4" w:semiHidden="0" w:uiPriority="60" w:unhideWhenUsed="0"/>
-    <w:lsdException w:name="Light List Accent 4" w:semiHidden="0" w:uiPriority="61" w:unhideWhenUsed="0"/>
-    <w:lsdException w:name="Light Grid Accent 4" w:semiHidden="0" w:uiPriority="62" w:unhideWhenUsed="0"/>
-    <w:lsdException w:name="Medium Shading 1 Accent 4" w:semiHidden="0" w:uiPriority="63" w:unhideWhenUsed="0"/>
-    <w:lsdException w:name="Medium Shading 2 Accent 4" w:semiHidden="0" w:uiPriority="64" w:unhideWhenUsed="0"/>
-    <w:lsdException w:name="Medium List 1 Accent 4" w:semiHidden="0" w:uiPriority="65" w:unhideWhenUsed="0"/>
-    <w:lsdException w:name="Medium List 2 Accent 4" w:semiHidden="0" w:uiPriority="66" w:unhideWhenUsed="0"/>
-    <w:lsdException w:name="Medium Grid 1 Accent 4" w:semiHidden="0" w:uiPriority="67" w:unhideWhenUsed="0"/>
-    <w:lsdException w:name="Medium Grid 2 Accent 4" w:semiHidden="0" w:uiPriority="68" w:unhideWhenUsed="0"/>
-    <w:lsdException w:name="Medium Grid 3 Accent 4" w:semiHidden="0" w:uiPriority="69" w:unhideWhenUsed="0"/>
-    <w:lsdException w:name="Dark List Accent 4" w:semiHidden="0" w:uiPriority="70" w:unhideWhenUsed="0"/>
-    <w:lsdException w:name="Colorful Shading Accent 4" w:semiHidden="0" w:uiPriority="71" w:unhideWhenUsed="0"/>
-    <w:lsdException w:name="Colorful List Accent 4" w:semiHidden="0" w:uiPriority="72" w:unhideWhenUsed="0"/>
-    <w:lsdException w:name="Colorful Grid Accent 4" w:semiHidden="0" w:uiPriority="73" w:unhideWhenUsed="0"/>
-    <w:lsdException w:name="Light Shading Accent 5" w:semiHidden="0" w:uiPriority="60" w:unhideWhenUsed="0"/>
-    <w:lsdException w:name="Light List Accent 5" w:semiHidden="0" w:uiPriority="61" w:unhideWhenUsed="0"/>
-    <w:lsdException w:name="Light Grid Accent 5" w:semiHidden="0" w:uiPriority="62" w:unhideWhenUsed="0"/>
-    <w:lsdException w:name="Medium Shading 1 Accent 5" w:semiHidden="0" w:uiPriority="63" w:unhideWhenUsed="0"/>
-    <w:lsdException w:name="Medium Shading 2 Accent 5" w:semiHidden="0" w:uiPriority="64" w:unhideWhenUsed="0"/>
-    <w:lsdException w:name="Medium List 1 Accent 5" w:semiHidden="0" w:uiPriority="65" w:unhideWhenUsed="0"/>
-    <w:lsdException w:name="Medium List 2 Accent 5" w:semiHidden="0" w:uiPriority="66" w:unhideWhenUsed="0"/>
-    <w:lsdException w:name="Medium Grid 1 Accent 5" w:semiHidden="0" w:uiPriority="67" w:unhideWhenUsed="0"/>
-    <w:lsdException w:name="Medium Grid 2 Accent 5" w:semiHidden="0" w:uiPriority="68" w:unhideWhenUsed="0"/>
-    <w:lsdException w:name="Medium Grid 3 Accent 5" w:semiHidden="0" w:uiPriority="69" w:unhideWhenUsed="0"/>
-    <w:lsdException w:name="Dark List Accent 5" w:semiHidden="0" w:uiPriority="70" w:unhideWhenUsed="0"/>
-    <w:lsdException w:name="Colorful Shading Accent 5" w:semiHidden="0" w:uiPriority="71" w:unhideWhenUsed="0"/>
-    <w:lsdException w:name="Colorful List Accent 5" w:semiHidden="0" w:uiPriority="72" w:unhideWhenUsed="0"/>
-    <w:lsdException w:name="Colorful Grid Accent 5" w:semiHidden="0" w:uiPriority="73" w:unhideWhenUsed="0"/>
-    <w:lsdException w:name="Light Shading Accent 6" w:semiHidden="0" w:uiPriority="60" w:unhideWhenUsed="0"/>
-    <w:lsdException w:name="Light List Accent 6" w:semiHidden="0" w:uiPriority="61" w:unhideWhenUsed="0"/>
-    <w:lsdException w:name="Light Grid Accent 6" w:semiHidden="0" w:uiPriority="62" w:unhideWhenUsed="0"/>
-    <w:lsdException w:name="Medium Shading 1 Accent 6" w:semiHidden="0" w:uiPriority="63" w:unhideWhenUsed="0"/>
-    <w:lsdException w:name="Medium Shading 2 Accent 6" w:semiHidden="0" w:uiPriority="64" w:unhideWhenUsed="0"/>
-    <w:lsdException w:name="Medium List 1 Accent 6" w:semiHidden="0" w:uiPriority="65" w:unhideWhenUsed="0"/>
-    <w:lsdException w:name="Medium List 2 Accent 6" w:semiHidden="0" w:uiPriority="66" w:unhideWhenUsed="0"/>
-    <w:lsdException w:name="Medium Grid 1 Accent 6" w:semiHidden="0" w:uiPriority="67" w:unhideWhenUsed="0"/>
-    <w:lsdException w:name="Medium Grid 2 Accent 6" w:semiHidden="0" w:uiPriority="68" w:unhideWhenUsed="0"/>
-    <w:lsdException w:name="Medium Grid 3 Accent 6" w:semiHidden="0" w:uiPriority="69" w:unhideWhenUsed="0"/>
-    <w:lsdException w:name="Dark List Accent 6" w:semiHidden="0" w:uiPriority="70" w:unhideWhenUsed="0"/>
-    <w:lsdException w:name="Colorful Shading Accent 6" w:semiHidden="0" w:uiPriority="71" w:unhideWhenUsed="0"/>
-    <w:lsdException w:name="Colorful List Accent 6" w:semiHidden="0" w:uiPriority="72" w:unhideWhenUsed="0"/>
-    <w:lsdException w:name="Colorful Grid Accent 6" w:semiHidden="0" w:uiPriority="73" w:unhideWhenUsed="0"/>
-    <w:lsdException w:name="Subtle Emphasis" w:semiHidden="0" w:uiPriority="19" w:unhideWhenUsed="0" w:qFormat="1"/>
-    <w:lsdException w:name="Intense Emphasis" w:semiHidden="0" w:uiPriority="21" w:unhideWhenUsed="0" w:qFormat="1"/>
-    <w:lsdException w:name="Subtle Reference" w:semiHidden="0" w:uiPriority="31" w:unhideWhenUsed="0" w:qFormat="1"/>
-    <w:lsdException w:name="Intense Reference" w:semiHidden="0" w:uiPriority="32" w:unhideWhenUsed="0" w:qFormat="1"/>
-    <w:lsdException w:name="Book Title" w:semiHidden="0" w:uiPriority="33" w:unhideWhenUsed="0" w:qFormat="1"/>
-    <w:lsdException w:name="Bibliography" w:uiPriority="37"/>
-    <w:lsdException w:name="TOC Heading" w:uiPriority="39" w:qFormat="1"/>
-  </w:latentStyles>
-  <w:style w:type="paragraph" w:default="1" w:styleId="Normal">
-    <w:name w:val="Normal"/>
-    <w:qFormat/>
-    <w:pPr>
-      <w:bidi/>
-    </w:pPr>
-  </w:style>
-  <w:style w:type="character" w:default="1" w:styleId="DefaultParagraphFont">
-    <w:name w:val="Default Paragraph Font"/>
-    <w:uiPriority w:val="1"/>
-    <w:semiHidden/>
-    <w:unhideWhenUsed/>
-  </w:style>
-  <w:style w:type="table" w:default="1" w:styleId="TableNormal">
-    <w:name w:val="Normal Table"/>
+  <w:style w:type="character" w:styleId="UnresolvedMention">
+    <w:name w:val="Unresolved Mention"/>
+    <w:basedOn w:val="DefaultParagraphFont"/>
     <w:uiPriority w:val="99"/>
     <w:semiHidden/>
     <w:unhideWhenUsed/>
-    <w:tblPr>
-      <w:tblInd w:w="0" w:type="dxa"/>
-      <w:tblCellMar>
-        <w:top w:w="0" w:type="dxa"/>
-        <w:left w:w="108" w:type="dxa"/>
-        <w:bottom w:w="0" w:type="dxa"/>
-        <w:right w:w="108" w:type="dxa"/>
-      </w:tblCellMar>
-    </w:tblPr>
-  </w:style>
-  <w:style w:type="numbering" w:default="1" w:styleId="NoList">
-    <w:name w:val="No List"/>
-    <w:uiPriority w:val="99"/>
-    <w:semiHidden/>
-    <w:unhideWhenUsed/>
+    <w:rsid w:val="00BF56C7"/>
+    <w:rPr>
+      <w:color w:val="605E5C"/>
+      <w:shd w:val="clear" w:color="auto" w:fill="E1DFDD"/>
+    </w:rPr>
   </w:style>
 </w:styles>
 </file>

--- a/CS251-Winter2023-2nd-Homework3-SDS-Template.docx
+++ b/CS251-Winter2023-2nd-Homework3-SDS-Template.docx
@@ -318,7 +318,6 @@
           <w:szCs w:val="62"/>
           <w:lang w:bidi="ar-EG"/>
         </w:rPr>
-        <w:lastRenderedPageBreak/>
         <w:t>Month &amp; Year</w:t>
       </w:r>
     </w:p>
@@ -1305,7 +1304,6 @@
       </w:pPr>
       <w:bookmarkStart w:id="0" w:name="_Toc132125210"/>
       <w:r>
-        <w:lastRenderedPageBreak/>
         <w:t>Instructions</w:t>
       </w:r>
       <w:r>
@@ -1715,8 +1713,8 @@
       </w:tblPr>
       <w:tblGrid>
         <w:gridCol w:w="1109"/>
-        <w:gridCol w:w="2985"/>
-        <w:gridCol w:w="3913"/>
+        <w:gridCol w:w="2974"/>
+        <w:gridCol w:w="3924"/>
         <w:gridCol w:w="1443"/>
       </w:tblGrid>
       <w:tr>
@@ -1849,6 +1847,58 @@
           <w:p>
             <w:r>
               <w:t>01063033085</w:t>
+            </w:r>
+          </w:p>
+        </w:tc>
+      </w:tr>
+      <w:tr>
+        <w:tc>
+          <w:tcPr>
+            <w:tcW w:w="1109" w:type="dxa"/>
+          </w:tcPr>
+          <w:p>
+            <w:r>
+              <w:t>20210251</w:t>
+            </w:r>
+          </w:p>
+        </w:tc>
+        <w:tc>
+          <w:tcPr>
+            <w:tcW w:w="3031" w:type="dxa"/>
+          </w:tcPr>
+          <w:p>
+            <w:proofErr w:type="spellStart"/>
+            <w:r>
+              <w:t>Alialdin</w:t>
+            </w:r>
+            <w:proofErr w:type="spellEnd"/>
+            <w:r>
+              <w:t xml:space="preserve"> Muhammad </w:t>
+            </w:r>
+            <w:proofErr w:type="spellStart"/>
+            <w:r>
+              <w:t>mostafa</w:t>
+            </w:r>
+            <w:proofErr w:type="spellEnd"/>
+          </w:p>
+        </w:tc>
+        <w:tc>
+          <w:tcPr>
+            <w:tcW w:w="3960" w:type="dxa"/>
+          </w:tcPr>
+          <w:p>
+            <w:r>
+              <w:t>Alialdin.mohamad@gmail.com</w:t>
+            </w:r>
+          </w:p>
+        </w:tc>
+        <w:tc>
+          <w:tcPr>
+            <w:tcW w:w="1350" w:type="dxa"/>
+          </w:tcPr>
+          <w:p>
+            <w:r>
+              <w:t>01120765911</w:t>
             </w:r>
           </w:p>
         </w:tc>
@@ -1879,32 +1929,6 @@
           <w:p/>
         </w:tc>
       </w:tr>
-      <w:tr>
-        <w:tc>
-          <w:tcPr>
-            <w:tcW w:w="1109" w:type="dxa"/>
-          </w:tcPr>
-          <w:p/>
-        </w:tc>
-        <w:tc>
-          <w:tcPr>
-            <w:tcW w:w="3031" w:type="dxa"/>
-          </w:tcPr>
-          <w:p/>
-        </w:tc>
-        <w:tc>
-          <w:tcPr>
-            <w:tcW w:w="3960" w:type="dxa"/>
-          </w:tcPr>
-          <w:p/>
-        </w:tc>
-        <w:tc>
-          <w:tcPr>
-            <w:tcW w:w="1350" w:type="dxa"/>
-          </w:tcPr>
-          <w:p/>
-        </w:tc>
-      </w:tr>
     </w:tbl>
     <w:p>
       <w:pPr>
@@ -2075,7 +2099,25 @@
           <w:bCs/>
           <w:color w:val="C00000"/>
         </w:rPr>
-        <w:t xml:space="preserve"> audience to read this document (e.g. CEO? Project Manager? Customer</w:t>
+        <w:t xml:space="preserve"> audience to read this document (</w:t>
+      </w:r>
+      <w:proofErr w:type="gramStart"/>
+      <w:r>
+        <w:rPr>
+          <w:b/>
+          <w:bCs/>
+          <w:color w:val="C00000"/>
+        </w:rPr>
+        <w:t>e.g.</w:t>
+      </w:r>
+      <w:proofErr w:type="gramEnd"/>
+      <w:r>
+        <w:rPr>
+          <w:b/>
+          <w:bCs/>
+          <w:color w:val="C00000"/>
+        </w:rPr>
+        <w:t xml:space="preserve"> CEO? Project Manager? Customer</w:t>
       </w:r>
       <w:r>
         <w:rPr>
@@ -2200,7 +2242,6 @@
         </w:rPr>
       </w:pPr>
       <w:r>
-        <w:lastRenderedPageBreak/>
         <w:br w:type="page"/>
       </w:r>
     </w:p>
@@ -2210,7 +2251,6 @@
       </w:pPr>
       <w:bookmarkStart w:id="6" w:name="_Toc132125215"/>
       <w:r>
-        <w:lastRenderedPageBreak/>
         <w:t>II. Class Diagram(s)</w:t>
       </w:r>
       <w:bookmarkEnd w:id="6"/>
@@ -2364,7 +2404,25 @@
           <w:bCs/>
           <w:color w:val="C00000"/>
         </w:rPr>
-        <w:t xml:space="preserve"> &lt;&lt;interface&gt;&gt;, &lt;&lt;type&gt;&gt;, &lt;&lt;implementationClass&gt;&gt;, &lt;&lt;enumeration&gt;&gt;, </w:t>
+        <w:t xml:space="preserve"> &lt;&lt;interface&gt;&gt;, &lt;&lt;type&gt;&gt;, &lt;&lt;</w:t>
+      </w:r>
+      <w:proofErr w:type="spellStart"/>
+      <w:r>
+        <w:rPr>
+          <w:b/>
+          <w:bCs/>
+          <w:color w:val="C00000"/>
+        </w:rPr>
+        <w:t>implementationClass</w:t>
+      </w:r>
+      <w:proofErr w:type="spellEnd"/>
+      <w:r>
+        <w:rPr>
+          <w:b/>
+          <w:bCs/>
+          <w:color w:val="C00000"/>
+        </w:rPr>
+        <w:t xml:space="preserve">&gt;&gt;, &lt;&lt;enumeration&gt;&gt;, </w:t>
       </w:r>
       <w:r>
         <w:rPr>
@@ -2438,7 +2496,25 @@
           <w:bCs/>
           <w:color w:val="C00000"/>
         </w:rPr>
-        <w:t>Put relationship name (e.g. faculty "offer" course).</w:t>
+        <w:t>Put relationship name (</w:t>
+      </w:r>
+      <w:proofErr w:type="gramStart"/>
+      <w:r>
+        <w:rPr>
+          <w:b/>
+          <w:bCs/>
+          <w:color w:val="C00000"/>
+        </w:rPr>
+        <w:t>e.g.</w:t>
+      </w:r>
+      <w:proofErr w:type="gramEnd"/>
+      <w:r>
+        <w:rPr>
+          <w:b/>
+          <w:bCs/>
+          <w:color w:val="C00000"/>
+        </w:rPr>
+        <w:t xml:space="preserve"> faculty "offer" course).</w:t>
       </w:r>
     </w:p>
     <w:p>
@@ -2631,7 +2707,6 @@
         <w:rPr>
           <w:noProof/>
         </w:rPr>
-        <w:lastRenderedPageBreak/>
         <w:drawing>
           <wp:inline distT="0" distB="0" distL="0" distR="0" wp14:anchorId="5722A0AA" wp14:editId="6CC89EEB">
             <wp:extent cx="7704095" cy="4633338"/>
@@ -2984,7 +3059,6 @@
       </w:pPr>
       <w:bookmarkStart w:id="8" w:name="_Toc132125217"/>
       <w:r>
-        <w:lastRenderedPageBreak/>
         <w:t>I</w:t>
       </w:r>
       <w:r>
@@ -3011,13 +3085,23 @@
           <w:color w:val="C00000"/>
         </w:rPr>
       </w:pPr>
-      <w:r>
-        <w:rPr>
-          <w:b/>
-          <w:bCs/>
-          <w:color w:val="C00000"/>
-        </w:rPr>
-        <w:t>Usually each use case is represented by a sequence diagram or more.</w:t>
+      <w:proofErr w:type="gramStart"/>
+      <w:r>
+        <w:rPr>
+          <w:b/>
+          <w:bCs/>
+          <w:color w:val="C00000"/>
+        </w:rPr>
+        <w:t>Usually</w:t>
+      </w:r>
+      <w:proofErr w:type="gramEnd"/>
+      <w:r>
+        <w:rPr>
+          <w:b/>
+          <w:bCs/>
+          <w:color w:val="C00000"/>
+        </w:rPr>
+        <w:t xml:space="preserve"> each use case is represented by a sequence diagram or more.</w:t>
       </w:r>
     </w:p>
     <w:p>
@@ -3299,22 +3383,83 @@
     </w:p>
     <w:p>
       <w:pPr>
-        <w:jc w:val="center"/>
-        <w:rPr>
-          <w:b/>
-          <w:bCs/>
-          <w:color w:val="C00000"/>
-        </w:rPr>
-      </w:pPr>
-      <w:r>
-        <w:rPr>
+        <w:spacing w:after="0"/>
+        <w:rPr>
+          <w:b/>
+          <w:bCs/>
+          <w:color w:val="C00000"/>
+        </w:rPr>
+      </w:pPr>
+    </w:p>
+    <w:p>
+      <w:pPr>
+        <w:spacing w:after="0"/>
+        <w:rPr>
+          <w:b/>
+          <w:bCs/>
+          <w:color w:val="C00000"/>
+        </w:rPr>
+      </w:pPr>
+    </w:p>
+    <w:p>
+      <w:pPr>
+        <w:spacing w:after="0"/>
+        <w:rPr>
+          <w:b/>
+          <w:bCs/>
+          <w:color w:val="C00000"/>
+        </w:rPr>
+      </w:pPr>
+    </w:p>
+    <w:p>
+      <w:pPr>
+        <w:spacing w:after="0"/>
+        <w:rPr>
+          <w:color w:val="000000" w:themeColor="text1"/>
+          <w:sz w:val="24"/>
+          <w:szCs w:val="24"/>
+        </w:rPr>
+      </w:pPr>
+      <w:r>
+        <w:rPr>
+          <w:color w:val="000000" w:themeColor="text1"/>
+          <w:sz w:val="24"/>
+          <w:szCs w:val="24"/>
+        </w:rPr>
+        <w:t xml:space="preserve">Adding items to cart </w:t>
+      </w:r>
+    </w:p>
+    <w:p>
+      <w:pPr>
+        <w:spacing w:after="0"/>
+        <w:rPr>
+          <w:b/>
+          <w:bCs/>
+          <w:color w:val="C00000"/>
+        </w:rPr>
+      </w:pPr>
+    </w:p>
+    <w:p>
+      <w:pPr>
+        <w:spacing w:after="0"/>
+        <w:rPr>
+          <w:b/>
+          <w:bCs/>
+          <w:color w:val="C00000"/>
+        </w:rPr>
+      </w:pPr>
+      <w:r>
+        <w:rPr>
+          <w:b/>
+          <w:bCs/>
           <w:noProof/>
+          <w:color w:val="C00000"/>
         </w:rPr>
         <w:drawing>
-          <wp:inline distT="0" distB="0" distL="0" distR="0" wp14:anchorId="0515CAB6" wp14:editId="767D745E">
-            <wp:extent cx="4826000" cy="2971800"/>
+          <wp:inline distT="0" distB="0" distL="0" distR="0" wp14:anchorId="658DF69C" wp14:editId="0986E51D">
+            <wp:extent cx="5188217" cy="4197566"/>
             <wp:effectExtent l="0" t="0" r="0" b="0"/>
-            <wp:docPr id="2" name="Picture 1" descr="http://3.bp.blogspot.com/-3ohFnIy6n9o/T5YusSNHUcI/AAAAAAAAAT8/Zl0LCQfrQfo/s640/Sequence+Diagram+Book+Issue.jpg"/>
+            <wp:docPr id="590911809" name="Picture 1"/>
             <wp:cNvGraphicFramePr>
               <a:graphicFrameLocks xmlns:a="http://schemas.openxmlformats.org/drawingml/2006/main" noChangeAspect="1"/>
             </wp:cNvGraphicFramePr>
@@ -3322,33 +3467,29 @@
               <a:graphicData uri="http://schemas.openxmlformats.org/drawingml/2006/picture">
                 <pic:pic xmlns:pic="http://schemas.openxmlformats.org/drawingml/2006/picture">
                   <pic:nvPicPr>
-                    <pic:cNvPr id="0" name="Picture 1" descr="http://3.bp.blogspot.com/-3ohFnIy6n9o/T5YusSNHUcI/AAAAAAAAAT8/Zl0LCQfrQfo/s640/Sequence+Diagram+Book+Issue.jpg"/>
-                    <pic:cNvPicPr>
-                      <a:picLocks noChangeAspect="1" noChangeArrowheads="1"/>
-                    </pic:cNvPicPr>
+                    <pic:cNvPr id="590911809" name="Picture 590911809"/>
+                    <pic:cNvPicPr/>
                   </pic:nvPicPr>
                   <pic:blipFill>
-                    <a:blip r:embed="rId11" cstate="print"/>
-                    <a:srcRect/>
+                    <a:blip r:embed="rId11">
+                      <a:extLst>
+                        <a:ext uri="{28A0092B-C50C-407E-A947-70E740481C1C}">
+                          <a14:useLocalDpi xmlns:a14="http://schemas.microsoft.com/office/drawing/2010/main" val="0"/>
+                        </a:ext>
+                      </a:extLst>
+                    </a:blip>
                     <a:stretch>
                       <a:fillRect/>
                     </a:stretch>
                   </pic:blipFill>
-                  <pic:spPr bwMode="auto">
+                  <pic:spPr>
                     <a:xfrm>
                       <a:off x="0" y="0"/>
-                      <a:ext cx="4835312" cy="2977534"/>
+                      <a:ext cx="5188217" cy="4197566"/>
                     </a:xfrm>
                     <a:prstGeom prst="rect">
                       <a:avLst/>
                     </a:prstGeom>
-                    <a:noFill/>
-                    <a:ln w="9525">
-                      <a:noFill/>
-                      <a:miter lim="800000"/>
-                      <a:headEnd/>
-                      <a:tailEnd/>
-                    </a:ln>
                   </pic:spPr>
                 </pic:pic>
               </a:graphicData>
@@ -3359,18 +3500,43 @@
     </w:p>
     <w:p>
       <w:pPr>
-        <w:jc w:val="center"/>
-      </w:pPr>
-      <w:r>
-        <w:rPr>
+        <w:spacing w:after="0"/>
+        <w:rPr>
+          <w:color w:val="000000" w:themeColor="text1"/>
+          <w:sz w:val="24"/>
+          <w:szCs w:val="24"/>
+        </w:rPr>
+      </w:pPr>
+      <w:r>
+        <w:rPr>
+          <w:color w:val="000000" w:themeColor="text1"/>
+          <w:sz w:val="24"/>
+          <w:szCs w:val="24"/>
+        </w:rPr>
+        <w:t xml:space="preserve">Searching an item </w:t>
+      </w:r>
+    </w:p>
+    <w:p>
+      <w:pPr>
+        <w:spacing w:after="0"/>
+        <w:rPr>
+          <w:b/>
+          <w:bCs/>
+          <w:color w:val="C00000"/>
+        </w:rPr>
+      </w:pPr>
+      <w:r>
+        <w:rPr>
+          <w:b/>
+          <w:bCs/>
           <w:noProof/>
-        </w:rPr>
-        <w:lastRenderedPageBreak/>
+          <w:color w:val="C00000"/>
+        </w:rPr>
         <w:drawing>
-          <wp:inline distT="0" distB="0" distL="0" distR="0" wp14:anchorId="327AC0C7" wp14:editId="2A426F35">
-            <wp:extent cx="5540135" cy="5095875"/>
-            <wp:effectExtent l="19050" t="0" r="3415" b="0"/>
-            <wp:docPr id="6" name="Picture 10" descr="http://www.uml-diagrams.org/examples/spring-hibernate-transaction-sequence-diagram-example.png"/>
+          <wp:inline distT="0" distB="0" distL="0" distR="0" wp14:anchorId="033BAF72" wp14:editId="1710378B">
+            <wp:extent cx="6712295" cy="3797495"/>
+            <wp:effectExtent l="0" t="0" r="0" b="0"/>
+            <wp:docPr id="786878006" name="Picture 2"/>
             <wp:cNvGraphicFramePr>
               <a:graphicFrameLocks xmlns:a="http://schemas.openxmlformats.org/drawingml/2006/main" noChangeAspect="1"/>
             </wp:cNvGraphicFramePr>
@@ -3378,33 +3544,29 @@
               <a:graphicData uri="http://schemas.openxmlformats.org/drawingml/2006/picture">
                 <pic:pic xmlns:pic="http://schemas.openxmlformats.org/drawingml/2006/picture">
                   <pic:nvPicPr>
-                    <pic:cNvPr id="0" name="Picture 10" descr="http://www.uml-diagrams.org/examples/spring-hibernate-transaction-sequence-diagram-example.png"/>
-                    <pic:cNvPicPr>
-                      <a:picLocks noChangeAspect="1" noChangeArrowheads="1"/>
-                    </pic:cNvPicPr>
+                    <pic:cNvPr id="786878006" name="Picture 786878006"/>
+                    <pic:cNvPicPr/>
                   </pic:nvPicPr>
                   <pic:blipFill>
-                    <a:blip r:embed="rId12" cstate="print"/>
-                    <a:srcRect/>
+                    <a:blip r:embed="rId12">
+                      <a:extLst>
+                        <a:ext uri="{28A0092B-C50C-407E-A947-70E740481C1C}">
+                          <a14:useLocalDpi xmlns:a14="http://schemas.microsoft.com/office/drawing/2010/main" val="0"/>
+                        </a:ext>
+                      </a:extLst>
+                    </a:blip>
                     <a:stretch>
                       <a:fillRect/>
                     </a:stretch>
                   </pic:blipFill>
-                  <pic:spPr bwMode="auto">
+                  <pic:spPr>
                     <a:xfrm>
                       <a:off x="0" y="0"/>
-                      <a:ext cx="5545858" cy="5101139"/>
+                      <a:ext cx="6712295" cy="3797495"/>
                     </a:xfrm>
                     <a:prstGeom prst="rect">
                       <a:avLst/>
                     </a:prstGeom>
-                    <a:noFill/>
-                    <a:ln w="9525">
-                      <a:noFill/>
-                      <a:miter lim="800000"/>
-                      <a:headEnd/>
-                      <a:tailEnd/>
-                    </a:ln>
                   </pic:spPr>
                 </pic:pic>
               </a:graphicData>
@@ -3657,8 +3819,13 @@
               <w:pStyle w:val="TableText"/>
             </w:pPr>
             <w:r>
-              <w:t>Methods …..</w:t>
-            </w:r>
+              <w:t xml:space="preserve">Methods </w:t>
+            </w:r>
+            <w:proofErr w:type="gramStart"/>
+            <w:r>
+              <w:t>…..</w:t>
+            </w:r>
+            <w:proofErr w:type="gramEnd"/>
           </w:p>
           <w:p>
             <w:pPr>
@@ -3677,7 +3844,6 @@
       </w:pPr>
       <w:bookmarkStart w:id="10" w:name="_Toc132125219"/>
       <w:r>
-        <w:lastRenderedPageBreak/>
         <w:t xml:space="preserve">V. </w:t>
       </w:r>
       <w:r>
@@ -3780,7 +3946,25 @@
           <w:bCs/>
           <w:color w:val="C00000"/>
         </w:rPr>
-        <w:t>e.g., ArgoUML, Visual-Paradigm</w:t>
+        <w:t xml:space="preserve">e.g., </w:t>
+      </w:r>
+      <w:proofErr w:type="spellStart"/>
+      <w:r>
+        <w:rPr>
+          <w:b/>
+          <w:bCs/>
+          <w:color w:val="C00000"/>
+        </w:rPr>
+        <w:t>ArgoUML</w:t>
+      </w:r>
+      <w:proofErr w:type="spellEnd"/>
+      <w:r>
+        <w:rPr>
+          <w:b/>
+          <w:bCs/>
+          <w:color w:val="C00000"/>
+        </w:rPr>
+        <w:t>, Visual-Paradigm</w:t>
       </w:r>
       <w:r>
         <w:rPr>
@@ -5921,7 +6105,7 @@
     <w:lsdException w:name="Table Web 2" w:semiHidden="1" w:unhideWhenUsed="1"/>
     <w:lsdException w:name="Table Web 3" w:semiHidden="1" w:unhideWhenUsed="1"/>
     <w:lsdException w:name="Balloon Text" w:semiHidden="1" w:unhideWhenUsed="1"/>
-    <w:lsdException w:name="Table Grid" w:semiHidden="1" w:uiPriority="59" w:unhideWhenUsed="1"/>
+    <w:lsdException w:name="Table Grid" w:uiPriority="59"/>
     <w:lsdException w:name="Table Theme" w:semiHidden="1" w:unhideWhenUsed="1"/>
     <w:lsdException w:name="Placeholder Text" w:semiHidden="1"/>
     <w:lsdException w:name="No Spacing" w:uiPriority="1" w:qFormat="1"/>
